--- a/vins_mobild_android.docx
+++ b/vins_mobild_android.docx
@@ -15,13 +15,2423 @@
         <mc:AlternateContent>
           <mc:Choice Requires="wps">
             <w:drawing>
+              <wp:anchor distT="0" distB="0" distL="114300" distR="114300" simplePos="0" relativeHeight="251658240" behindDoc="0" locked="0" layoutInCell="1" allowOverlap="1">
+                <wp:simplePos x="0" y="0"/>
+                <wp:positionH relativeFrom="column">
+                  <wp:posOffset>-847090</wp:posOffset>
+                </wp:positionH>
+                <wp:positionV relativeFrom="paragraph">
+                  <wp:posOffset>-969645</wp:posOffset>
+                </wp:positionV>
+                <wp:extent cx="2283460" cy="1202055"/>
+                <wp:effectExtent l="6350" t="6350" r="21590" b="10795"/>
+                <wp:wrapNone/>
+                <wp:docPr id="1" name="Rectangle 1"/>
+                <wp:cNvGraphicFramePr/>
+                <a:graphic xmlns:a="http://schemas.openxmlformats.org/drawingml/2006/main">
+                  <a:graphicData uri="http://schemas.microsoft.com/office/word/2010/wordprocessingShape">
+                    <wps:wsp>
+                      <wps:cNvSpPr/>
+                      <wps:spPr>
+                        <a:xfrm>
+                          <a:off x="1049655" y="772795"/>
+                          <a:ext cx="2283460" cy="1202055"/>
+                        </a:xfrm>
+                        <a:prstGeom prst="rect">
+                          <a:avLst/>
+                        </a:prstGeom>
+                      </wps:spPr>
+                      <wps:style>
+                        <a:lnRef idx="2">
+                          <a:schemeClr val="accent1">
+                            <a:shade val="50000"/>
+                          </a:schemeClr>
+                        </a:lnRef>
+                        <a:fillRef idx="1">
+                          <a:schemeClr val="accent1"/>
+                        </a:fillRef>
+                        <a:effectRef idx="0">
+                          <a:schemeClr val="accent1"/>
+                        </a:effectRef>
+                        <a:fontRef idx="minor">
+                          <a:schemeClr val="lt1"/>
+                        </a:fontRef>
+                      </wps:style>
+                      <wps:txbx>
+                        <w:txbxContent>
+                          <w:p>
+                            <w:pPr>
+                              <w:jc w:val="center"/>
+                              <w:rPr>
+                                <w:rFonts w:hint="default"/>
+                                <w:color w:val="000000" w:themeColor="text1"/>
+                                <w:lang w:val="en"/>
+                                <w14:textFill>
+                                  <w14:solidFill>
+                                    <w14:schemeClr w14:val="tx1"/>
+                                  </w14:solidFill>
+                                </w14:textFill>
+                              </w:rPr>
+                            </w:pPr>
+                          </w:p>
+                          <w:p>
+                            <w:pPr>
+                              <w:jc w:val="center"/>
+                              <w:rPr>
+                                <w:rFonts w:hint="default"/>
+                                <w:color w:val="000000" w:themeColor="text1"/>
+                                <w:lang w:val="en"/>
+                                <w14:textFill>
+                                  <w14:solidFill>
+                                    <w14:schemeClr w14:val="tx1"/>
+                                  </w14:solidFill>
+                                </w14:textFill>
+                              </w:rPr>
+                            </w:pPr>
+                            <w:r>
+                              <w:rPr>
+                                <w:rFonts w:hint="default"/>
+                                <w:color w:val="000000" w:themeColor="text1"/>
+                                <w:lang w:val="en"/>
+                                <w14:textFill>
+                                  <w14:solidFill>
+                                    <w14:schemeClr w14:val="tx1"/>
+                                  </w14:solidFill>
+                                </w14:textFill>
+                              </w:rPr>
+                              <w:t>MainActivity.java</w:t>
+                            </w:r>
+                          </w:p>
+                          <w:p>
+                            <w:pPr>
+                              <w:jc w:val="center"/>
+                              <w:rPr>
+                                <w:rFonts w:hint="default"/>
+                                <w:color w:val="000000" w:themeColor="text1"/>
+                                <w14:textFill>
+                                  <w14:solidFill>
+                                    <w14:schemeClr w14:val="tx1"/>
+                                  </w14:solidFill>
+                                </w14:textFill>
+                              </w:rPr>
+                            </w:pPr>
+                            <w:r>
+                              <w:rPr>
+                                <w:rFonts w:hint="default"/>
+                                <w:color w:val="000000" w:themeColor="text1"/>
+                                <w14:textFill>
+                                  <w14:solidFill>
+                                    <w14:schemeClr w14:val="tx1"/>
+                                  </w14:solidFill>
+                                </w14:textFill>
+                              </w:rPr>
+                              <w:t>- onImageAvailableListener</w:t>
+                            </w:r>
+                          </w:p>
+                          <w:p>
+                            <w:pPr>
+                              <w:jc w:val="both"/>
+                              <w:rPr>
+                                <w:rFonts w:hint="default"/>
+                                <w:lang w:val="en"/>
+                              </w:rPr>
+                            </w:pPr>
+                          </w:p>
+                          <w:p>
+                            <w:pPr>
+                              <w:jc w:val="both"/>
+                              <w:rPr>
+                                <w:rFonts w:hint="default"/>
+                                <w:lang w:val="en"/>
+                              </w:rPr>
+                            </w:pPr>
+                          </w:p>
+                        </w:txbxContent>
+                      </wps:txbx>
+                      <wps:bodyPr rot="0" spcFirstLastPara="0" vertOverflow="overflow" horzOverflow="overflow" vert="horz" wrap="square" lIns="91440" tIns="45720" rIns="91440" bIns="45720" numCol="1" spcCol="0" rtlCol="0" fromWordArt="0" anchor="ctr" anchorCtr="0" forceAA="0" compatLnSpc="1">
+                        <a:noAutofit/>
+                      </wps:bodyPr>
+                    </wps:wsp>
+                  </a:graphicData>
+                </a:graphic>
+              </wp:anchor>
+            </w:drawing>
+          </mc:Choice>
+          <mc:Fallback>
+            <w:pict>
+              <v:rect id="_x0000_s1026" o:spid="_x0000_s1026" o:spt="1" style="position:absolute;left:0pt;margin-left:-66.7pt;margin-top:-76.35pt;height:94.65pt;width:179.8pt;z-index:251658240;v-text-anchor:middle;mso-width-relative:page;mso-height-relative:page;" fillcolor="#5B9BD5 [3204]" filled="t" stroked="t" coordsize="21600,21600" o:gfxdata="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">
+                <v:fill on="t" focussize="0,0"/>
+                <v:stroke weight="1pt" color="#41719C [3204]" miterlimit="8" joinstyle="miter"/>
+                <v:imagedata o:title=""/>
+                <o:lock v:ext="edit" aspectratio="f"/>
+                <v:textbox>
+                  <w:txbxContent>
+                    <w:p>
+                      <w:pPr>
+                        <w:jc w:val="center"/>
+                        <w:rPr>
+                          <w:rFonts w:hint="default"/>
+                          <w:color w:val="000000" w:themeColor="text1"/>
+                          <w:lang w:val="en"/>
+                          <w14:textFill>
+                            <w14:solidFill>
+                              <w14:schemeClr w14:val="tx1"/>
+                            </w14:solidFill>
+                          </w14:textFill>
+                        </w:rPr>
+                      </w:pPr>
+                    </w:p>
+                    <w:p>
+                      <w:pPr>
+                        <w:jc w:val="center"/>
+                        <w:rPr>
+                          <w:rFonts w:hint="default"/>
+                          <w:color w:val="000000" w:themeColor="text1"/>
+                          <w:lang w:val="en"/>
+                          <w14:textFill>
+                            <w14:solidFill>
+                              <w14:schemeClr w14:val="tx1"/>
+                            </w14:solidFill>
+                          </w14:textFill>
+                        </w:rPr>
+                      </w:pPr>
+                      <w:r>
+                        <w:rPr>
+                          <w:rFonts w:hint="default"/>
+                          <w:color w:val="000000" w:themeColor="text1"/>
+                          <w:lang w:val="en"/>
+                          <w14:textFill>
+                            <w14:solidFill>
+                              <w14:schemeClr w14:val="tx1"/>
+                            </w14:solidFill>
+                          </w14:textFill>
+                        </w:rPr>
+                        <w:t>MainActivity.java</w:t>
+                      </w:r>
+                    </w:p>
+                    <w:p>
+                      <w:pPr>
+                        <w:jc w:val="center"/>
+                        <w:rPr>
+                          <w:rFonts w:hint="default"/>
+                          <w:color w:val="000000" w:themeColor="text1"/>
+                          <w14:textFill>
+                            <w14:solidFill>
+                              <w14:schemeClr w14:val="tx1"/>
+                            </w14:solidFill>
+                          </w14:textFill>
+                        </w:rPr>
+                      </w:pPr>
+                      <w:r>
+                        <w:rPr>
+                          <w:rFonts w:hint="default"/>
+                          <w:color w:val="000000" w:themeColor="text1"/>
+                          <w14:textFill>
+                            <w14:solidFill>
+                              <w14:schemeClr w14:val="tx1"/>
+                            </w14:solidFill>
+                          </w14:textFill>
+                        </w:rPr>
+                        <w:t>- onImageAvailableListener</w:t>
+                      </w:r>
+                    </w:p>
+                    <w:p>
+                      <w:pPr>
+                        <w:jc w:val="both"/>
+                        <w:rPr>
+                          <w:rFonts w:hint="default"/>
+                          <w:lang w:val="en"/>
+                        </w:rPr>
+                      </w:pPr>
+                    </w:p>
+                    <w:p>
+                      <w:pPr>
+                        <w:jc w:val="both"/>
+                        <w:rPr>
+                          <w:rFonts w:hint="default"/>
+                          <w:lang w:val="en"/>
+                        </w:rPr>
+                      </w:pPr>
+                    </w:p>
+                  </w:txbxContent>
+                </v:textbox>
+              </v:rect>
+            </w:pict>
+          </mc:Fallback>
+        </mc:AlternateContent>
+      </w:r>
+      <w:r>
+        <w:rPr>
+          <w:sz w:val="20"/>
+        </w:rPr>
+        <mc:AlternateContent>
+          <mc:Choice Requires="wps">
+            <w:drawing>
+              <wp:anchor distT="0" distB="0" distL="114300" distR="114300" simplePos="0" relativeHeight="251666432" behindDoc="0" locked="0" layoutInCell="1" allowOverlap="1">
+                <wp:simplePos x="0" y="0"/>
+                <wp:positionH relativeFrom="column">
+                  <wp:posOffset>4419600</wp:posOffset>
+                </wp:positionH>
+                <wp:positionV relativeFrom="paragraph">
+                  <wp:posOffset>-1140460</wp:posOffset>
+                </wp:positionV>
+                <wp:extent cx="4097020" cy="1459230"/>
+                <wp:effectExtent l="6350" t="6350" r="11430" b="7620"/>
+                <wp:wrapNone/>
+                <wp:docPr id="7" name="Rectangle 7"/>
+                <wp:cNvGraphicFramePr/>
+                <a:graphic xmlns:a="http://schemas.openxmlformats.org/drawingml/2006/main">
+                  <a:graphicData uri="http://schemas.microsoft.com/office/word/2010/wordprocessingShape">
+                    <wps:wsp>
+                      <wps:cNvSpPr/>
+                      <wps:spPr>
+                        <a:xfrm>
+                          <a:off x="9784080" y="538480"/>
+                          <a:ext cx="4097020" cy="1459230"/>
+                        </a:xfrm>
+                        <a:prstGeom prst="rect">
+                          <a:avLst/>
+                        </a:prstGeom>
+                      </wps:spPr>
+                      <wps:style>
+                        <a:lnRef idx="2">
+                          <a:schemeClr val="accent1">
+                            <a:shade val="50000"/>
+                          </a:schemeClr>
+                        </a:lnRef>
+                        <a:fillRef idx="1">
+                          <a:schemeClr val="accent1"/>
+                        </a:fillRef>
+                        <a:effectRef idx="0">
+                          <a:schemeClr val="accent1"/>
+                        </a:effectRef>
+                        <a:fontRef idx="minor">
+                          <a:schemeClr val="lt1"/>
+                        </a:fontRef>
+                      </wps:style>
+                      <wps:txbx>
+                        <w:txbxContent>
+                          <w:p>
+                            <w:pPr>
+                              <w:jc w:val="center"/>
+                              <w:rPr>
+                                <w:rFonts w:hint="default"/>
+                                <w:color w:val="000000" w:themeColor="text1"/>
+                                <w:highlight w:val="cyan"/>
+                                <w:lang w:val="en"/>
+                                <w14:textFill>
+                                  <w14:solidFill>
+                                    <w14:schemeClr w14:val="tx1"/>
+                                  </w14:solidFill>
+                                </w14:textFill>
+                              </w:rPr>
+                            </w:pPr>
+                            <w:r>
+                              <w:rPr>
+                                <w:rFonts w:hint="default"/>
+                                <w:color w:val="000000" w:themeColor="text1"/>
+                                <w:highlight w:val="cyan"/>
+                                <w:lang w:val="en"/>
+                                <w14:textFill>
+                                  <w14:solidFill>
+                                    <w14:schemeClr w14:val="tx1"/>
+                                  </w14:solidFill>
+                                </w14:textFill>
+                              </w:rPr>
+                              <w:t xml:space="preserve">Nativelib.cpp </w:t>
+                            </w:r>
+                          </w:p>
+                          <w:p>
+                            <w:pPr>
+                              <w:jc w:val="center"/>
+                              <w:rPr>
+                                <w:rFonts w:hint="default"/>
+                                <w:color w:val="000000" w:themeColor="text1"/>
+                                <w:highlight w:val="cyan"/>
+                                <w14:textFill>
+                                  <w14:solidFill>
+                                    <w14:schemeClr w14:val="tx1"/>
+                                  </w14:solidFill>
+                                </w14:textFill>
+                              </w:rPr>
+                            </w:pPr>
+                            <w:r>
+                              <w:rPr>
+                                <w:rFonts w:hint="default"/>
+                                <w:color w:val="000000" w:themeColor="text1"/>
+                                <w:highlight w:val="cyan"/>
+                                <w14:textFill>
+                                  <w14:solidFill>
+                                    <w14:schemeClr w14:val="tx1"/>
+                                  </w14:solidFill>
+                                </w14:textFill>
+                              </w:rPr>
+                              <w:t>(函数名前有Java_com_thkoeln_jmoeller_vins_1mobile_1androidport_VinsJNI_</w:t>
+                            </w:r>
+                          </w:p>
+                          <w:p>
+                            <w:pPr>
+                              <w:jc w:val="center"/>
+                              <w:rPr>
+                                <w:rFonts w:hint="default"/>
+                                <w:color w:val="000000" w:themeColor="text1"/>
+                                <w:highlight w:val="cyan"/>
+                                <w14:textFill>
+                                  <w14:solidFill>
+                                    <w14:schemeClr w14:val="tx1"/>
+                                  </w14:solidFill>
+                                </w14:textFill>
+                              </w:rPr>
+                            </w:pPr>
+                            <w:r>
+                              <w:rPr>
+                                <w:rFonts w:hint="default"/>
+                                <w:color w:val="000000" w:themeColor="text1"/>
+                                <w:highlight w:val="cyan"/>
+                                <w14:textFill>
+                                  <w14:solidFill>
+                                    <w14:schemeClr w14:val="tx1"/>
+                                  </w14:solidFill>
+                                </w14:textFill>
+                              </w:rPr>
+                              <w:t>前缀)</w:t>
+                            </w:r>
+                          </w:p>
+                          <w:p>
+                            <w:pPr>
+                              <w:jc w:val="left"/>
+                              <w:rPr>
+                                <w:rFonts w:hint="default"/>
+                                <w:color w:val="000000" w:themeColor="text1"/>
+                                <w:highlight w:val="red"/>
+                                <w:lang w:val="en"/>
+                                <w14:textFill>
+                                  <w14:solidFill>
+                                    <w14:schemeClr w14:val="tx1"/>
+                                  </w14:solidFill>
+                                </w14:textFill>
+                              </w:rPr>
+                            </w:pPr>
+                            <w:r>
+                              <w:rPr>
+                                <w:rFonts w:hint="default"/>
+                                <w:color w:val="000000" w:themeColor="text1"/>
+                                <w:highlight w:val="red"/>
+                                <w:lang w:val="en"/>
+                                <w14:textFill>
+                                  <w14:solidFill>
+                                    <w14:schemeClr w14:val="tx1"/>
+                                  </w14:solidFill>
+                                </w14:textFill>
+                              </w:rPr>
+                              <w:t>init()</w:t>
+                            </w:r>
+                          </w:p>
+                          <w:p>
+                            <w:pPr>
+                              <w:numPr>
+                                <w:ilvl w:val="0"/>
+                                <w:numId w:val="1"/>
+                              </w:numPr>
+                              <w:jc w:val="left"/>
+                              <w:rPr>
+                                <w:rFonts w:hint="default"/>
+                                <w:color w:val="000000" w:themeColor="text1"/>
+                                <w:highlight w:val="none"/>
+                                <w:lang w:val="en"/>
+                                <w14:textFill>
+                                  <w14:solidFill>
+                                    <w14:schemeClr w14:val="tx1"/>
+                                  </w14:solidFill>
+                                </w14:textFill>
+                              </w:rPr>
+                            </w:pPr>
+                            <w:r>
+                              <w:rPr>
+                                <w:rFonts w:hint="default"/>
+                                <w:color w:val="000000" w:themeColor="text1"/>
+                                <w:highlight w:val="none"/>
+                                <w:lang w:val="en"/>
+                                <w14:textFill>
+                                  <w14:solidFill>
+                                    <w14:schemeClr w14:val="tx1"/>
+                                  </w14:solidFill>
+                                </w14:textFill>
+                              </w:rPr>
+                              <w:t>viewControlGlobal = new ViewController()</w:t>
+                            </w:r>
+                          </w:p>
+                          <w:p>
+                            <w:pPr>
+                              <w:numPr>
+                                <w:ilvl w:val="0"/>
+                                <w:numId w:val="1"/>
+                              </w:numPr>
+                              <w:jc w:val="left"/>
+                              <w:rPr>
+                                <w:rFonts w:hint="default"/>
+                                <w:color w:val="000000" w:themeColor="text1"/>
+                                <w:highlight w:val="none"/>
+                                <w:lang w:val="en"/>
+                                <w14:textFill>
+                                  <w14:solidFill>
+                                    <w14:schemeClr w14:val="tx1"/>
+                                  </w14:solidFill>
+                                </w14:textFill>
+                              </w:rPr>
+                            </w:pPr>
+                            <w:r>
+                              <w:rPr>
+                                <w:rFonts w:hint="default"/>
+                                <w:color w:val="000000" w:themeColor="text1"/>
+                                <w:highlight w:val="none"/>
+                                <w:lang w:val="en"/>
+                                <w14:textFill>
+                                  <w14:solidFill>
+                                    <w14:schemeClr w14:val="tx1"/>
+                                  </w14:solidFill>
+                                </w14:textFill>
+                              </w:rPr>
+                              <w:t>viewControlGlobal-&gt;viewDidLoad()</w:t>
+                            </w:r>
+                          </w:p>
+                        </w:txbxContent>
+                      </wps:txbx>
+                      <wps:bodyPr rot="0" spcFirstLastPara="0" vertOverflow="overflow" horzOverflow="overflow" vert="horz" wrap="square" lIns="91440" tIns="45720" rIns="91440" bIns="45720" numCol="1" spcCol="0" rtlCol="0" fromWordArt="0" anchor="ctr" anchorCtr="0" forceAA="0" compatLnSpc="1">
+                        <a:noAutofit/>
+                      </wps:bodyPr>
+                    </wps:wsp>
+                  </a:graphicData>
+                </a:graphic>
+              </wp:anchor>
+            </w:drawing>
+          </mc:Choice>
+          <mc:Fallback>
+            <w:pict>
+              <v:rect id="_x0000_s1026" o:spid="_x0000_s1026" o:spt="1" style="position:absolute;left:0pt;margin-left:348pt;margin-top:-89.8pt;height:114.9pt;width:322.6pt;z-index:251666432;v-text-anchor:middle;mso-width-relative:page;mso-height-relative:page;" fillcolor="#5B9BD5 [3204]" filled="t" stroked="t" coordsize="21600,21600" o:gfxdata="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">
+                <v:fill on="t" focussize="0,0"/>
+                <v:stroke weight="1pt" color="#41719C [3204]" miterlimit="8" joinstyle="miter"/>
+                <v:imagedata o:title=""/>
+                <o:lock v:ext="edit" aspectratio="f"/>
+                <v:textbox>
+                  <w:txbxContent>
+                    <w:p>
+                      <w:pPr>
+                        <w:jc w:val="center"/>
+                        <w:rPr>
+                          <w:rFonts w:hint="default"/>
+                          <w:color w:val="000000" w:themeColor="text1"/>
+                          <w:highlight w:val="cyan"/>
+                          <w:lang w:val="en"/>
+                          <w14:textFill>
+                            <w14:solidFill>
+                              <w14:schemeClr w14:val="tx1"/>
+                            </w14:solidFill>
+                          </w14:textFill>
+                        </w:rPr>
+                      </w:pPr>
+                      <w:r>
+                        <w:rPr>
+                          <w:rFonts w:hint="default"/>
+                          <w:color w:val="000000" w:themeColor="text1"/>
+                          <w:highlight w:val="cyan"/>
+                          <w:lang w:val="en"/>
+                          <w14:textFill>
+                            <w14:solidFill>
+                              <w14:schemeClr w14:val="tx1"/>
+                            </w14:solidFill>
+                          </w14:textFill>
+                        </w:rPr>
+                        <w:t xml:space="preserve">Nativelib.cpp </w:t>
+                      </w:r>
+                    </w:p>
+                    <w:p>
+                      <w:pPr>
+                        <w:jc w:val="center"/>
+                        <w:rPr>
+                          <w:rFonts w:hint="default"/>
+                          <w:color w:val="000000" w:themeColor="text1"/>
+                          <w:highlight w:val="cyan"/>
+                          <w14:textFill>
+                            <w14:solidFill>
+                              <w14:schemeClr w14:val="tx1"/>
+                            </w14:solidFill>
+                          </w14:textFill>
+                        </w:rPr>
+                      </w:pPr>
+                      <w:r>
+                        <w:rPr>
+                          <w:rFonts w:hint="default"/>
+                          <w:color w:val="000000" w:themeColor="text1"/>
+                          <w:highlight w:val="cyan"/>
+                          <w14:textFill>
+                            <w14:solidFill>
+                              <w14:schemeClr w14:val="tx1"/>
+                            </w14:solidFill>
+                          </w14:textFill>
+                        </w:rPr>
+                        <w:t>(函数名前有Java_com_thkoeln_jmoeller_vins_1mobile_1androidport_VinsJNI_</w:t>
+                      </w:r>
+                    </w:p>
+                    <w:p>
+                      <w:pPr>
+                        <w:jc w:val="center"/>
+                        <w:rPr>
+                          <w:rFonts w:hint="default"/>
+                          <w:color w:val="000000" w:themeColor="text1"/>
+                          <w:highlight w:val="cyan"/>
+                          <w14:textFill>
+                            <w14:solidFill>
+                              <w14:schemeClr w14:val="tx1"/>
+                            </w14:solidFill>
+                          </w14:textFill>
+                        </w:rPr>
+                      </w:pPr>
+                      <w:r>
+                        <w:rPr>
+                          <w:rFonts w:hint="default"/>
+                          <w:color w:val="000000" w:themeColor="text1"/>
+                          <w:highlight w:val="cyan"/>
+                          <w14:textFill>
+                            <w14:solidFill>
+                              <w14:schemeClr w14:val="tx1"/>
+                            </w14:solidFill>
+                          </w14:textFill>
+                        </w:rPr>
+                        <w:t>前缀)</w:t>
+                      </w:r>
+                    </w:p>
+                    <w:p>
+                      <w:pPr>
+                        <w:jc w:val="left"/>
+                        <w:rPr>
+                          <w:rFonts w:hint="default"/>
+                          <w:color w:val="000000" w:themeColor="text1"/>
+                          <w:highlight w:val="red"/>
+                          <w:lang w:val="en"/>
+                          <w14:textFill>
+                            <w14:solidFill>
+                              <w14:schemeClr w14:val="tx1"/>
+                            </w14:solidFill>
+                          </w14:textFill>
+                        </w:rPr>
+                      </w:pPr>
+                      <w:r>
+                        <w:rPr>
+                          <w:rFonts w:hint="default"/>
+                          <w:color w:val="000000" w:themeColor="text1"/>
+                          <w:highlight w:val="red"/>
+                          <w:lang w:val="en"/>
+                          <w14:textFill>
+                            <w14:solidFill>
+                              <w14:schemeClr w14:val="tx1"/>
+                            </w14:solidFill>
+                          </w14:textFill>
+                        </w:rPr>
+                        <w:t>init()</w:t>
+                      </w:r>
+                    </w:p>
+                    <w:p>
+                      <w:pPr>
+                        <w:numPr>
+                          <w:ilvl w:val="0"/>
+                          <w:numId w:val="1"/>
+                        </w:numPr>
+                        <w:jc w:val="left"/>
+                        <w:rPr>
+                          <w:rFonts w:hint="default"/>
+                          <w:color w:val="000000" w:themeColor="text1"/>
+                          <w:highlight w:val="none"/>
+                          <w:lang w:val="en"/>
+                          <w14:textFill>
+                            <w14:solidFill>
+                              <w14:schemeClr w14:val="tx1"/>
+                            </w14:solidFill>
+                          </w14:textFill>
+                        </w:rPr>
+                      </w:pPr>
+                      <w:r>
+                        <w:rPr>
+                          <w:rFonts w:hint="default"/>
+                          <w:color w:val="000000" w:themeColor="text1"/>
+                          <w:highlight w:val="none"/>
+                          <w:lang w:val="en"/>
+                          <w14:textFill>
+                            <w14:solidFill>
+                              <w14:schemeClr w14:val="tx1"/>
+                            </w14:solidFill>
+                          </w14:textFill>
+                        </w:rPr>
+                        <w:t>viewControlGlobal = new ViewController()</w:t>
+                      </w:r>
+                    </w:p>
+                    <w:p>
+                      <w:pPr>
+                        <w:numPr>
+                          <w:ilvl w:val="0"/>
+                          <w:numId w:val="1"/>
+                        </w:numPr>
+                        <w:jc w:val="left"/>
+                        <w:rPr>
+                          <w:rFonts w:hint="default"/>
+                          <w:color w:val="000000" w:themeColor="text1"/>
+                          <w:highlight w:val="none"/>
+                          <w:lang w:val="en"/>
+                          <w14:textFill>
+                            <w14:solidFill>
+                              <w14:schemeClr w14:val="tx1"/>
+                            </w14:solidFill>
+                          </w14:textFill>
+                        </w:rPr>
+                      </w:pPr>
+                      <w:r>
+                        <w:rPr>
+                          <w:rFonts w:hint="default"/>
+                          <w:color w:val="000000" w:themeColor="text1"/>
+                          <w:highlight w:val="none"/>
+                          <w:lang w:val="en"/>
+                          <w14:textFill>
+                            <w14:solidFill>
+                              <w14:schemeClr w14:val="tx1"/>
+                            </w14:solidFill>
+                          </w14:textFill>
+                        </w:rPr>
+                        <w:t>viewControlGlobal-&gt;viewDidLoad()</w:t>
+                      </w:r>
+                    </w:p>
+                  </w:txbxContent>
+                </v:textbox>
+              </v:rect>
+            </w:pict>
+          </mc:Fallback>
+        </mc:AlternateContent>
+      </w:r>
+      <w:r>
+        <w:rPr>
+          <w:sz w:val="20"/>
+        </w:rPr>
+        <mc:AlternateContent>
+          <mc:Choice Requires="wps">
+            <w:drawing>
+              <wp:anchor distT="0" distB="0" distL="114300" distR="114300" simplePos="0" relativeHeight="252143616" behindDoc="0" locked="0" layoutInCell="1" allowOverlap="1">
+                <wp:simplePos x="0" y="0"/>
+                <wp:positionH relativeFrom="column">
+                  <wp:posOffset>1731010</wp:posOffset>
+                </wp:positionH>
+                <wp:positionV relativeFrom="paragraph">
+                  <wp:posOffset>2994660</wp:posOffset>
+                </wp:positionV>
+                <wp:extent cx="2325370" cy="553085"/>
+                <wp:effectExtent l="6350" t="6350" r="11430" b="12065"/>
+                <wp:wrapNone/>
+                <wp:docPr id="19" name="Rectangle 19"/>
+                <wp:cNvGraphicFramePr/>
+                <a:graphic xmlns:a="http://schemas.openxmlformats.org/drawingml/2006/main">
+                  <a:graphicData uri="http://schemas.microsoft.com/office/word/2010/wordprocessingShape">
+                    <wps:wsp>
+                      <wps:cNvSpPr/>
+                      <wps:spPr>
+                        <a:xfrm>
+                          <a:off x="0" y="0"/>
+                          <a:ext cx="2325370" cy="553085"/>
+                        </a:xfrm>
+                        <a:prstGeom prst="rect">
+                          <a:avLst/>
+                        </a:prstGeom>
+                        <a:solidFill>
+                          <a:schemeClr val="accent1">
+                            <a:lumMod val="40000"/>
+                            <a:lumOff val="60000"/>
+                          </a:schemeClr>
+                        </a:solidFill>
+                      </wps:spPr>
+                      <wps:style>
+                        <a:lnRef idx="2">
+                          <a:schemeClr val="accent1">
+                            <a:shade val="50000"/>
+                          </a:schemeClr>
+                        </a:lnRef>
+                        <a:fillRef idx="1">
+                          <a:schemeClr val="accent1"/>
+                        </a:fillRef>
+                        <a:effectRef idx="0">
+                          <a:schemeClr val="accent1"/>
+                        </a:effectRef>
+                        <a:fontRef idx="minor">
+                          <a:schemeClr val="lt1"/>
+                        </a:fontRef>
+                      </wps:style>
+                      <wps:txbx>
+                        <w:txbxContent>
+                          <w:p>
+                            <w:pPr>
+                              <w:jc w:val="center"/>
+                              <w:rPr>
+                                <w:rFonts w:hint="default"/>
+                                <w:color w:val="000000" w:themeColor="text1"/>
+                                <w:highlight w:val="red"/>
+                                <w:lang w:val="en"/>
+                                <w14:textFill>
+                                  <w14:solidFill>
+                                    <w14:schemeClr w14:val="tx1"/>
+                                  </w14:solidFill>
+                                </w14:textFill>
+                              </w:rPr>
+                            </w:pPr>
+                            <w:r>
+                              <w:rPr>
+                                <w:rFonts w:hint="default"/>
+                                <w:color w:val="000000" w:themeColor="text1"/>
+                                <w:highlight w:val="cyan"/>
+                                <w:lang w:val="en"/>
+                                <w14:textFill>
+                                  <w14:solidFill>
+                                    <w14:schemeClr w14:val="tx1"/>
+                                  </w14:solidFill>
+                                </w14:textFill>
+                              </w:rPr>
+                              <w:t>VinsJNI.java</w:t>
+                            </w:r>
+                          </w:p>
+                          <w:p>
+                            <w:pPr>
+                              <w:numPr>
+                                <w:ilvl w:val="0"/>
+                                <w:numId w:val="0"/>
+                              </w:numPr>
+                              <w:ind w:leftChars="0"/>
+                              <w:jc w:val="left"/>
+                              <w:rPr>
+                                <w:rFonts w:hint="default"/>
+                                <w:lang w:val="en"/>
+                              </w:rPr>
+                            </w:pPr>
+                            <w:r>
+                              <w:rPr>
+                                <w:rFonts w:hint="default"/>
+                                <w:color w:val="000000" w:themeColor="text1"/>
+                                <w:lang w:val="en"/>
+                                <w14:textFill>
+                                  <w14:solidFill>
+                                    <w14:schemeClr w14:val="tx1"/>
+                                  </w14:solidFill>
+                                </w14:textFill>
+                              </w:rPr>
+                              <w:t>onARSwitch()</w:t>
+                            </w:r>
+                          </w:p>
+                          <w:p>
+                            <w:pPr>
+                              <w:numPr>
+                                <w:ilvl w:val="0"/>
+                                <w:numId w:val="0"/>
+                              </w:numPr>
+                              <w:ind w:leftChars="0"/>
+                              <w:jc w:val="left"/>
+                              <w:rPr>
+                                <w:rFonts w:hint="default"/>
+                                <w:lang w:val="en"/>
+                              </w:rPr>
+                            </w:pPr>
+                          </w:p>
+                        </w:txbxContent>
+                      </wps:txbx>
+                      <wps:bodyPr rot="0" spcFirstLastPara="0" vertOverflow="overflow" horzOverflow="overflow" vert="horz" wrap="square" lIns="91440" tIns="45720" rIns="91440" bIns="45720" numCol="1" spcCol="0" rtlCol="0" fromWordArt="0" anchor="ctr" anchorCtr="0" forceAA="0" compatLnSpc="1">
+                        <a:noAutofit/>
+                      </wps:bodyPr>
+                    </wps:wsp>
+                  </a:graphicData>
+                </a:graphic>
+              </wp:anchor>
+            </w:drawing>
+          </mc:Choice>
+          <mc:Fallback>
+            <w:pict>
+              <v:rect id="_x0000_s1026" o:spid="_x0000_s1026" o:spt="1" style="position:absolute;left:0pt;margin-left:136.3pt;margin-top:235.8pt;height:43.55pt;width:183.1pt;z-index:252143616;v-text-anchor:middle;mso-width-relative:page;mso-height-relative:page;" fillcolor="#BDD7EE [1300]" filled="t" stroked="t" coordsize="21600,21600" o:gfxdata="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">
+                <v:fill on="t" focussize="0,0"/>
+                <v:stroke weight="1pt" color="#41719C [3204]" miterlimit="8" joinstyle="miter"/>
+                <v:imagedata o:title=""/>
+                <o:lock v:ext="edit" aspectratio="f"/>
+                <v:textbox>
+                  <w:txbxContent>
+                    <w:p>
+                      <w:pPr>
+                        <w:jc w:val="center"/>
+                        <w:rPr>
+                          <w:rFonts w:hint="default"/>
+                          <w:color w:val="000000" w:themeColor="text1"/>
+                          <w:highlight w:val="red"/>
+                          <w:lang w:val="en"/>
+                          <w14:textFill>
+                            <w14:solidFill>
+                              <w14:schemeClr w14:val="tx1"/>
+                            </w14:solidFill>
+                          </w14:textFill>
+                        </w:rPr>
+                      </w:pPr>
+                      <w:r>
+                        <w:rPr>
+                          <w:rFonts w:hint="default"/>
+                          <w:color w:val="000000" w:themeColor="text1"/>
+                          <w:highlight w:val="cyan"/>
+                          <w:lang w:val="en"/>
+                          <w14:textFill>
+                            <w14:solidFill>
+                              <w14:schemeClr w14:val="tx1"/>
+                            </w14:solidFill>
+                          </w14:textFill>
+                        </w:rPr>
+                        <w:t>VinsJNI.java</w:t>
+                      </w:r>
+                    </w:p>
+                    <w:p>
+                      <w:pPr>
+                        <w:numPr>
+                          <w:ilvl w:val="0"/>
+                          <w:numId w:val="0"/>
+                        </w:numPr>
+                        <w:ind w:leftChars="0"/>
+                        <w:jc w:val="left"/>
+                        <w:rPr>
+                          <w:rFonts w:hint="default"/>
+                          <w:lang w:val="en"/>
+                        </w:rPr>
+                      </w:pPr>
+                      <w:r>
+                        <w:rPr>
+                          <w:rFonts w:hint="default"/>
+                          <w:color w:val="000000" w:themeColor="text1"/>
+                          <w:lang w:val="en"/>
+                          <w14:textFill>
+                            <w14:solidFill>
+                              <w14:schemeClr w14:val="tx1"/>
+                            </w14:solidFill>
+                          </w14:textFill>
+                        </w:rPr>
+                        <w:t>onARSwitch()</w:t>
+                      </w:r>
+                    </w:p>
+                    <w:p>
+                      <w:pPr>
+                        <w:numPr>
+                          <w:ilvl w:val="0"/>
+                          <w:numId w:val="0"/>
+                        </w:numPr>
+                        <w:ind w:leftChars="0"/>
+                        <w:jc w:val="left"/>
+                        <w:rPr>
+                          <w:rFonts w:hint="default"/>
+                          <w:lang w:val="en"/>
+                        </w:rPr>
+                      </w:pPr>
+                    </w:p>
+                  </w:txbxContent>
+                </v:textbox>
+              </v:rect>
+            </w:pict>
+          </mc:Fallback>
+        </mc:AlternateContent>
+      </w:r>
+      <w:r>
+        <w:rPr>
+          <w:sz w:val="20"/>
+        </w:rPr>
+        <mc:AlternateContent>
+          <mc:Choice Requires="wps">
+            <w:drawing>
+              <wp:anchor distT="0" distB="0" distL="114300" distR="114300" simplePos="0" relativeHeight="252046336" behindDoc="0" locked="0" layoutInCell="1" allowOverlap="1">
+                <wp:simplePos x="0" y="0"/>
+                <wp:positionH relativeFrom="column">
+                  <wp:posOffset>1707515</wp:posOffset>
+                </wp:positionH>
+                <wp:positionV relativeFrom="paragraph">
+                  <wp:posOffset>2168525</wp:posOffset>
+                </wp:positionV>
+                <wp:extent cx="2325370" cy="553085"/>
+                <wp:effectExtent l="6350" t="6350" r="11430" b="12065"/>
+                <wp:wrapNone/>
+                <wp:docPr id="18" name="Rectangle 18"/>
+                <wp:cNvGraphicFramePr/>
+                <a:graphic xmlns:a="http://schemas.openxmlformats.org/drawingml/2006/main">
+                  <a:graphicData uri="http://schemas.microsoft.com/office/word/2010/wordprocessingShape">
+                    <wps:wsp>
+                      <wps:cNvSpPr/>
+                      <wps:spPr>
+                        <a:xfrm>
+                          <a:off x="0" y="0"/>
+                          <a:ext cx="2325370" cy="553085"/>
+                        </a:xfrm>
+                        <a:prstGeom prst="rect">
+                          <a:avLst/>
+                        </a:prstGeom>
+                        <a:solidFill>
+                          <a:schemeClr val="accent1">
+                            <a:lumMod val="40000"/>
+                            <a:lumOff val="60000"/>
+                          </a:schemeClr>
+                        </a:solidFill>
+                      </wps:spPr>
+                      <wps:style>
+                        <a:lnRef idx="2">
+                          <a:schemeClr val="accent1">
+                            <a:shade val="50000"/>
+                          </a:schemeClr>
+                        </a:lnRef>
+                        <a:fillRef idx="1">
+                          <a:schemeClr val="accent1"/>
+                        </a:fillRef>
+                        <a:effectRef idx="0">
+                          <a:schemeClr val="accent1"/>
+                        </a:effectRef>
+                        <a:fontRef idx="minor">
+                          <a:schemeClr val="lt1"/>
+                        </a:fontRef>
+                      </wps:style>
+                      <wps:txbx>
+                        <w:txbxContent>
+                          <w:p>
+                            <w:pPr>
+                              <w:jc w:val="center"/>
+                              <w:rPr>
+                                <w:rFonts w:hint="default"/>
+                                <w:color w:val="000000" w:themeColor="text1"/>
+                                <w:highlight w:val="red"/>
+                                <w:lang w:val="en"/>
+                                <w14:textFill>
+                                  <w14:solidFill>
+                                    <w14:schemeClr w14:val="tx1"/>
+                                  </w14:solidFill>
+                                </w14:textFill>
+                              </w:rPr>
+                            </w:pPr>
+                            <w:r>
+                              <w:rPr>
+                                <w:rFonts w:hint="default"/>
+                                <w:color w:val="000000" w:themeColor="text1"/>
+                                <w:highlight w:val="cyan"/>
+                                <w:lang w:val="en"/>
+                                <w14:textFill>
+                                  <w14:solidFill>
+                                    <w14:schemeClr w14:val="tx1"/>
+                                  </w14:solidFill>
+                                </w14:textFill>
+                              </w:rPr>
+                              <w:t>VinsJNI.java</w:t>
+                            </w:r>
+                          </w:p>
+                          <w:p>
+                            <w:pPr>
+                              <w:numPr>
+                                <w:ilvl w:val="0"/>
+                                <w:numId w:val="0"/>
+                              </w:numPr>
+                              <w:ind w:leftChars="0"/>
+                              <w:jc w:val="left"/>
+                              <w:rPr>
+                                <w:rFonts w:hint="default"/>
+                                <w:lang w:val="en"/>
+                              </w:rPr>
+                            </w:pPr>
+                            <w:r>
+                              <w:rPr>
+                                <w:rFonts w:hint="default"/>
+                                <w:color w:val="000000" w:themeColor="text1"/>
+                                <w:lang w:val="en"/>
+                                <w14:textFill>
+                                  <w14:solidFill>
+                                    <w14:schemeClr w14:val="tx1"/>
+                                  </w14:solidFill>
+                                </w14:textFill>
+                              </w:rPr>
+                              <w:t>onPause()</w:t>
+                            </w:r>
+                          </w:p>
+                          <w:p>
+                            <w:pPr>
+                              <w:numPr>
+                                <w:ilvl w:val="0"/>
+                                <w:numId w:val="0"/>
+                              </w:numPr>
+                              <w:ind w:leftChars="0"/>
+                              <w:jc w:val="left"/>
+                              <w:rPr>
+                                <w:rFonts w:hint="default"/>
+                                <w:lang w:val="en"/>
+                              </w:rPr>
+                            </w:pPr>
+                          </w:p>
+                        </w:txbxContent>
+                      </wps:txbx>
+                      <wps:bodyPr rot="0" spcFirstLastPara="0" vertOverflow="overflow" horzOverflow="overflow" vert="horz" wrap="square" lIns="91440" tIns="45720" rIns="91440" bIns="45720" numCol="1" spcCol="0" rtlCol="0" fromWordArt="0" anchor="ctr" anchorCtr="0" forceAA="0" compatLnSpc="1">
+                        <a:noAutofit/>
+                      </wps:bodyPr>
+                    </wps:wsp>
+                  </a:graphicData>
+                </a:graphic>
+              </wp:anchor>
+            </w:drawing>
+          </mc:Choice>
+          <mc:Fallback>
+            <w:pict>
+              <v:rect id="_x0000_s1026" o:spid="_x0000_s1026" o:spt="1" style="position:absolute;left:0pt;margin-left:134.45pt;margin-top:170.75pt;height:43.55pt;width:183.1pt;z-index:252046336;v-text-anchor:middle;mso-width-relative:page;mso-height-relative:page;" fillcolor="#BDD7EE [1300]" filled="t" stroked="t" coordsize="21600,21600" o:gfxdata="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">
+                <v:fill on="t" focussize="0,0"/>
+                <v:stroke weight="1pt" color="#41719C [3204]" miterlimit="8" joinstyle="miter"/>
+                <v:imagedata o:title=""/>
+                <o:lock v:ext="edit" aspectratio="f"/>
+                <v:textbox>
+                  <w:txbxContent>
+                    <w:p>
+                      <w:pPr>
+                        <w:jc w:val="center"/>
+                        <w:rPr>
+                          <w:rFonts w:hint="default"/>
+                          <w:color w:val="000000" w:themeColor="text1"/>
+                          <w:highlight w:val="red"/>
+                          <w:lang w:val="en"/>
+                          <w14:textFill>
+                            <w14:solidFill>
+                              <w14:schemeClr w14:val="tx1"/>
+                            </w14:solidFill>
+                          </w14:textFill>
+                        </w:rPr>
+                      </w:pPr>
+                      <w:r>
+                        <w:rPr>
+                          <w:rFonts w:hint="default"/>
+                          <w:color w:val="000000" w:themeColor="text1"/>
+                          <w:highlight w:val="cyan"/>
+                          <w:lang w:val="en"/>
+                          <w14:textFill>
+                            <w14:solidFill>
+                              <w14:schemeClr w14:val="tx1"/>
+                            </w14:solidFill>
+                          </w14:textFill>
+                        </w:rPr>
+                        <w:t>VinsJNI.java</w:t>
+                      </w:r>
+                    </w:p>
+                    <w:p>
+                      <w:pPr>
+                        <w:numPr>
+                          <w:ilvl w:val="0"/>
+                          <w:numId w:val="0"/>
+                        </w:numPr>
+                        <w:ind w:leftChars="0"/>
+                        <w:jc w:val="left"/>
+                        <w:rPr>
+                          <w:rFonts w:hint="default"/>
+                          <w:lang w:val="en"/>
+                        </w:rPr>
+                      </w:pPr>
+                      <w:r>
+                        <w:rPr>
+                          <w:rFonts w:hint="default"/>
+                          <w:color w:val="000000" w:themeColor="text1"/>
+                          <w:lang w:val="en"/>
+                          <w14:textFill>
+                            <w14:solidFill>
+                              <w14:schemeClr w14:val="tx1"/>
+                            </w14:solidFill>
+                          </w14:textFill>
+                        </w:rPr>
+                        <w:t>onPause()</w:t>
+                      </w:r>
+                    </w:p>
+                    <w:p>
+                      <w:pPr>
+                        <w:numPr>
+                          <w:ilvl w:val="0"/>
+                          <w:numId w:val="0"/>
+                        </w:numPr>
+                        <w:ind w:leftChars="0"/>
+                        <w:jc w:val="left"/>
+                        <w:rPr>
+                          <w:rFonts w:hint="default"/>
+                          <w:lang w:val="en"/>
+                        </w:rPr>
+                      </w:pPr>
+                    </w:p>
+                  </w:txbxContent>
+                </v:textbox>
+              </v:rect>
+            </w:pict>
+          </mc:Fallback>
+        </mc:AlternateContent>
+      </w:r>
+      <w:r>
+        <w:rPr>
+          <w:sz w:val="20"/>
+        </w:rPr>
+        <mc:AlternateContent>
+          <mc:Choice Requires="wps">
+            <w:drawing>
+              <wp:anchor distT="0" distB="0" distL="114300" distR="114300" simplePos="0" relativeHeight="251949056" behindDoc="0" locked="0" layoutInCell="1" allowOverlap="1">
+                <wp:simplePos x="0" y="0"/>
+                <wp:positionH relativeFrom="column">
+                  <wp:posOffset>1731010</wp:posOffset>
+                </wp:positionH>
+                <wp:positionV relativeFrom="paragraph">
+                  <wp:posOffset>1357630</wp:posOffset>
+                </wp:positionV>
+                <wp:extent cx="2325370" cy="553085"/>
+                <wp:effectExtent l="6350" t="6350" r="11430" b="12065"/>
+                <wp:wrapNone/>
+                <wp:docPr id="17" name="Rectangle 17"/>
+                <wp:cNvGraphicFramePr/>
+                <a:graphic xmlns:a="http://schemas.openxmlformats.org/drawingml/2006/main">
+                  <a:graphicData uri="http://schemas.microsoft.com/office/word/2010/wordprocessingShape">
+                    <wps:wsp>
+                      <wps:cNvSpPr/>
+                      <wps:spPr>
+                        <a:xfrm>
+                          <a:off x="0" y="0"/>
+                          <a:ext cx="2325370" cy="553085"/>
+                        </a:xfrm>
+                        <a:prstGeom prst="rect">
+                          <a:avLst/>
+                        </a:prstGeom>
+                        <a:solidFill>
+                          <a:schemeClr val="accent1">
+                            <a:lumMod val="40000"/>
+                            <a:lumOff val="60000"/>
+                          </a:schemeClr>
+                        </a:solidFill>
+                      </wps:spPr>
+                      <wps:style>
+                        <a:lnRef idx="2">
+                          <a:schemeClr val="accent1">
+                            <a:shade val="50000"/>
+                          </a:schemeClr>
+                        </a:lnRef>
+                        <a:fillRef idx="1">
+                          <a:schemeClr val="accent1"/>
+                        </a:fillRef>
+                        <a:effectRef idx="0">
+                          <a:schemeClr val="accent1"/>
+                        </a:effectRef>
+                        <a:fontRef idx="minor">
+                          <a:schemeClr val="lt1"/>
+                        </a:fontRef>
+                      </wps:style>
+                      <wps:txbx>
+                        <w:txbxContent>
+                          <w:p>
+                            <w:pPr>
+                              <w:jc w:val="center"/>
+                              <w:rPr>
+                                <w:rFonts w:hint="default"/>
+                                <w:color w:val="000000" w:themeColor="text1"/>
+                                <w:highlight w:val="red"/>
+                                <w:lang w:val="en"/>
+                                <w14:textFill>
+                                  <w14:solidFill>
+                                    <w14:schemeClr w14:val="tx1"/>
+                                  </w14:solidFill>
+                                </w14:textFill>
+                              </w:rPr>
+                            </w:pPr>
+                            <w:r>
+                              <w:rPr>
+                                <w:rFonts w:hint="default"/>
+                                <w:color w:val="000000" w:themeColor="text1"/>
+                                <w:highlight w:val="cyan"/>
+                                <w:lang w:val="en"/>
+                                <w14:textFill>
+                                  <w14:solidFill>
+                                    <w14:schemeClr w14:val="tx1"/>
+                                  </w14:solidFill>
+                                </w14:textFill>
+                              </w:rPr>
+                              <w:t>VinsJNI.java</w:t>
+                            </w:r>
+                          </w:p>
+                          <w:p>
+                            <w:pPr>
+                              <w:numPr>
+                                <w:ilvl w:val="0"/>
+                                <w:numId w:val="0"/>
+                              </w:numPr>
+                              <w:ind w:leftChars="0"/>
+                              <w:jc w:val="left"/>
+                              <w:rPr>
+                                <w:rFonts w:hint="default"/>
+                                <w:lang w:val="en"/>
+                              </w:rPr>
+                            </w:pPr>
+                            <w:r>
+                              <w:rPr>
+                                <w:rFonts w:hint="default"/>
+                                <w:color w:val="000000" w:themeColor="text1"/>
+                                <w:lang w:val="en"/>
+                                <w14:textFill>
+                                  <w14:solidFill>
+                                    <w14:schemeClr w14:val="tx1"/>
+                                  </w14:solidFill>
+                                </w14:textFill>
+                              </w:rPr>
+                              <w:t>updateViewInfo()</w:t>
+                            </w:r>
+                          </w:p>
+                          <w:p>
+                            <w:pPr>
+                              <w:numPr>
+                                <w:ilvl w:val="0"/>
+                                <w:numId w:val="0"/>
+                              </w:numPr>
+                              <w:ind w:leftChars="0"/>
+                              <w:jc w:val="left"/>
+                              <w:rPr>
+                                <w:rFonts w:hint="default"/>
+                                <w:lang w:val="en"/>
+                              </w:rPr>
+                            </w:pPr>
+                          </w:p>
+                        </w:txbxContent>
+                      </wps:txbx>
+                      <wps:bodyPr rot="0" spcFirstLastPara="0" vertOverflow="overflow" horzOverflow="overflow" vert="horz" wrap="square" lIns="91440" tIns="45720" rIns="91440" bIns="45720" numCol="1" spcCol="0" rtlCol="0" fromWordArt="0" anchor="ctr" anchorCtr="0" forceAA="0" compatLnSpc="1">
+                        <a:noAutofit/>
+                      </wps:bodyPr>
+                    </wps:wsp>
+                  </a:graphicData>
+                </a:graphic>
+              </wp:anchor>
+            </w:drawing>
+          </mc:Choice>
+          <mc:Fallback>
+            <w:pict>
+              <v:rect id="_x0000_s1026" o:spid="_x0000_s1026" o:spt="1" style="position:absolute;left:0pt;margin-left:136.3pt;margin-top:106.9pt;height:43.55pt;width:183.1pt;z-index:251949056;v-text-anchor:middle;mso-width-relative:page;mso-height-relative:page;" fillcolor="#BDD7EE [1300]" filled="t" stroked="t" coordsize="21600,21600" o:gfxdata="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">
+                <v:fill on="t" focussize="0,0"/>
+                <v:stroke weight="1pt" color="#41719C [3204]" miterlimit="8" joinstyle="miter"/>
+                <v:imagedata o:title=""/>
+                <o:lock v:ext="edit" aspectratio="f"/>
+                <v:textbox>
+                  <w:txbxContent>
+                    <w:p>
+                      <w:pPr>
+                        <w:jc w:val="center"/>
+                        <w:rPr>
+                          <w:rFonts w:hint="default"/>
+                          <w:color w:val="000000" w:themeColor="text1"/>
+                          <w:highlight w:val="red"/>
+                          <w:lang w:val="en"/>
+                          <w14:textFill>
+                            <w14:solidFill>
+                              <w14:schemeClr w14:val="tx1"/>
+                            </w14:solidFill>
+                          </w14:textFill>
+                        </w:rPr>
+                      </w:pPr>
+                      <w:r>
+                        <w:rPr>
+                          <w:rFonts w:hint="default"/>
+                          <w:color w:val="000000" w:themeColor="text1"/>
+                          <w:highlight w:val="cyan"/>
+                          <w:lang w:val="en"/>
+                          <w14:textFill>
+                            <w14:solidFill>
+                              <w14:schemeClr w14:val="tx1"/>
+                            </w14:solidFill>
+                          </w14:textFill>
+                        </w:rPr>
+                        <w:t>VinsJNI.java</w:t>
+                      </w:r>
+                    </w:p>
+                    <w:p>
+                      <w:pPr>
+                        <w:numPr>
+                          <w:ilvl w:val="0"/>
+                          <w:numId w:val="0"/>
+                        </w:numPr>
+                        <w:ind w:leftChars="0"/>
+                        <w:jc w:val="left"/>
+                        <w:rPr>
+                          <w:rFonts w:hint="default"/>
+                          <w:lang w:val="en"/>
+                        </w:rPr>
+                      </w:pPr>
+                      <w:r>
+                        <w:rPr>
+                          <w:rFonts w:hint="default"/>
+                          <w:color w:val="000000" w:themeColor="text1"/>
+                          <w:lang w:val="en"/>
+                          <w14:textFill>
+                            <w14:solidFill>
+                              <w14:schemeClr w14:val="tx1"/>
+                            </w14:solidFill>
+                          </w14:textFill>
+                        </w:rPr>
+                        <w:t>updateViewInfo()</w:t>
+                      </w:r>
+                    </w:p>
+                    <w:p>
+                      <w:pPr>
+                        <w:numPr>
+                          <w:ilvl w:val="0"/>
+                          <w:numId w:val="0"/>
+                        </w:numPr>
+                        <w:ind w:leftChars="0"/>
+                        <w:jc w:val="left"/>
+                        <w:rPr>
+                          <w:rFonts w:hint="default"/>
+                          <w:lang w:val="en"/>
+                        </w:rPr>
+                      </w:pPr>
+                    </w:p>
+                  </w:txbxContent>
+                </v:textbox>
+              </v:rect>
+            </w:pict>
+          </mc:Fallback>
+        </mc:AlternateContent>
+      </w:r>
+      <w:r>
+        <w:rPr>
+          <w:sz w:val="20"/>
+        </w:rPr>
+        <mc:AlternateContent>
+          <mc:Choice Requires="wps">
+            <w:drawing>
+              <wp:anchor distT="0" distB="0" distL="114300" distR="114300" simplePos="0" relativeHeight="251851776" behindDoc="0" locked="0" layoutInCell="1" allowOverlap="1">
+                <wp:simplePos x="0" y="0"/>
+                <wp:positionH relativeFrom="column">
+                  <wp:posOffset>1716405</wp:posOffset>
+                </wp:positionH>
+                <wp:positionV relativeFrom="paragraph">
+                  <wp:posOffset>532130</wp:posOffset>
+                </wp:positionV>
+                <wp:extent cx="2325370" cy="553085"/>
+                <wp:effectExtent l="6350" t="6350" r="11430" b="12065"/>
+                <wp:wrapNone/>
+                <wp:docPr id="16" name="Rectangle 16"/>
+                <wp:cNvGraphicFramePr/>
+                <a:graphic xmlns:a="http://schemas.openxmlformats.org/drawingml/2006/main">
+                  <a:graphicData uri="http://schemas.microsoft.com/office/word/2010/wordprocessingShape">
+                    <wps:wsp>
+                      <wps:cNvSpPr/>
+                      <wps:spPr>
+                        <a:xfrm>
+                          <a:off x="0" y="0"/>
+                          <a:ext cx="2325370" cy="553085"/>
+                        </a:xfrm>
+                        <a:prstGeom prst="rect">
+                          <a:avLst/>
+                        </a:prstGeom>
+                        <a:solidFill>
+                          <a:schemeClr val="accent1">
+                            <a:lumMod val="40000"/>
+                            <a:lumOff val="60000"/>
+                          </a:schemeClr>
+                        </a:solidFill>
+                      </wps:spPr>
+                      <wps:style>
+                        <a:lnRef idx="2">
+                          <a:schemeClr val="accent1">
+                            <a:shade val="50000"/>
+                          </a:schemeClr>
+                        </a:lnRef>
+                        <a:fillRef idx="1">
+                          <a:schemeClr val="accent1"/>
+                        </a:fillRef>
+                        <a:effectRef idx="0">
+                          <a:schemeClr val="accent1"/>
+                        </a:effectRef>
+                        <a:fontRef idx="minor">
+                          <a:schemeClr val="lt1"/>
+                        </a:fontRef>
+                      </wps:style>
+                      <wps:txbx>
+                        <w:txbxContent>
+                          <w:p>
+                            <w:pPr>
+                              <w:jc w:val="center"/>
+                              <w:rPr>
+                                <w:rFonts w:hint="default"/>
+                                <w:color w:val="000000" w:themeColor="text1"/>
+                                <w:highlight w:val="red"/>
+                                <w:lang w:val="en"/>
+                                <w14:textFill>
+                                  <w14:solidFill>
+                                    <w14:schemeClr w14:val="tx1"/>
+                                  </w14:solidFill>
+                                </w14:textFill>
+                              </w:rPr>
+                            </w:pPr>
+                            <w:r>
+                              <w:rPr>
+                                <w:rFonts w:hint="default"/>
+                                <w:color w:val="000000" w:themeColor="text1"/>
+                                <w:highlight w:val="cyan"/>
+                                <w:lang w:val="en"/>
+                                <w14:textFill>
+                                  <w14:solidFill>
+                                    <w14:schemeClr w14:val="tx1"/>
+                                  </w14:solidFill>
+                                </w14:textFill>
+                              </w:rPr>
+                              <w:t>VinsJNI.java</w:t>
+                            </w:r>
+                          </w:p>
+                          <w:p>
+                            <w:pPr>
+                              <w:numPr>
+                                <w:ilvl w:val="0"/>
+                                <w:numId w:val="0"/>
+                              </w:numPr>
+                              <w:ind w:leftChars="0"/>
+                              <w:jc w:val="left"/>
+                              <w:rPr>
+                                <w:rFonts w:hint="default"/>
+                                <w:lang w:val="en"/>
+                              </w:rPr>
+                            </w:pPr>
+                            <w:r>
+                              <w:rPr>
+                                <w:rFonts w:hint="default"/>
+                                <w:color w:val="000000" w:themeColor="text1"/>
+                                <w:lang w:val="en"/>
+                                <w14:textFill>
+                                  <w14:solidFill>
+                                    <w14:schemeClr w14:val="tx1"/>
+                                  </w14:solidFill>
+                                </w14:textFill>
+                              </w:rPr>
+                              <w:t>onImageAvailable()</w:t>
+                            </w:r>
+                          </w:p>
+                          <w:p>
+                            <w:pPr>
+                              <w:numPr>
+                                <w:ilvl w:val="0"/>
+                                <w:numId w:val="0"/>
+                              </w:numPr>
+                              <w:ind w:leftChars="0"/>
+                              <w:jc w:val="left"/>
+                              <w:rPr>
+                                <w:rFonts w:hint="default"/>
+                                <w:lang w:val="en"/>
+                              </w:rPr>
+                            </w:pPr>
+                          </w:p>
+                        </w:txbxContent>
+                      </wps:txbx>
+                      <wps:bodyPr rot="0" spcFirstLastPara="0" vertOverflow="overflow" horzOverflow="overflow" vert="horz" wrap="square" lIns="91440" tIns="45720" rIns="91440" bIns="45720" numCol="1" spcCol="0" rtlCol="0" fromWordArt="0" anchor="ctr" anchorCtr="0" forceAA="0" compatLnSpc="1">
+                        <a:noAutofit/>
+                      </wps:bodyPr>
+                    </wps:wsp>
+                  </a:graphicData>
+                </a:graphic>
+              </wp:anchor>
+            </w:drawing>
+          </mc:Choice>
+          <mc:Fallback>
+            <w:pict>
+              <v:rect id="_x0000_s1026" o:spid="_x0000_s1026" o:spt="1" style="position:absolute;left:0pt;margin-left:135.15pt;margin-top:41.9pt;height:43.55pt;width:183.1pt;z-index:251851776;v-text-anchor:middle;mso-width-relative:page;mso-height-relative:page;" fillcolor="#BDD7EE [1300]" filled="t" stroked="t" coordsize="21600,21600" o:gfxdata="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">
+                <v:fill on="t" focussize="0,0"/>
+                <v:stroke weight="1pt" color="#41719C [3204]" miterlimit="8" joinstyle="miter"/>
+                <v:imagedata o:title=""/>
+                <o:lock v:ext="edit" aspectratio="f"/>
+                <v:textbox>
+                  <w:txbxContent>
+                    <w:p>
+                      <w:pPr>
+                        <w:jc w:val="center"/>
+                        <w:rPr>
+                          <w:rFonts w:hint="default"/>
+                          <w:color w:val="000000" w:themeColor="text1"/>
+                          <w:highlight w:val="red"/>
+                          <w:lang w:val="en"/>
+                          <w14:textFill>
+                            <w14:solidFill>
+                              <w14:schemeClr w14:val="tx1"/>
+                            </w14:solidFill>
+                          </w14:textFill>
+                        </w:rPr>
+                      </w:pPr>
+                      <w:r>
+                        <w:rPr>
+                          <w:rFonts w:hint="default"/>
+                          <w:color w:val="000000" w:themeColor="text1"/>
+                          <w:highlight w:val="cyan"/>
+                          <w:lang w:val="en"/>
+                          <w14:textFill>
+                            <w14:solidFill>
+                              <w14:schemeClr w14:val="tx1"/>
+                            </w14:solidFill>
+                          </w14:textFill>
+                        </w:rPr>
+                        <w:t>VinsJNI.java</w:t>
+                      </w:r>
+                    </w:p>
+                    <w:p>
+                      <w:pPr>
+                        <w:numPr>
+                          <w:ilvl w:val="0"/>
+                          <w:numId w:val="0"/>
+                        </w:numPr>
+                        <w:ind w:leftChars="0"/>
+                        <w:jc w:val="left"/>
+                        <w:rPr>
+                          <w:rFonts w:hint="default"/>
+                          <w:lang w:val="en"/>
+                        </w:rPr>
+                      </w:pPr>
+                      <w:r>
+                        <w:rPr>
+                          <w:rFonts w:hint="default"/>
+                          <w:color w:val="000000" w:themeColor="text1"/>
+                          <w:lang w:val="en"/>
+                          <w14:textFill>
+                            <w14:solidFill>
+                              <w14:schemeClr w14:val="tx1"/>
+                            </w14:solidFill>
+                          </w14:textFill>
+                        </w:rPr>
+                        <w:t>onImageAvailable()</w:t>
+                      </w:r>
+                    </w:p>
+                    <w:p>
+                      <w:pPr>
+                        <w:numPr>
+                          <w:ilvl w:val="0"/>
+                          <w:numId w:val="0"/>
+                        </w:numPr>
+                        <w:ind w:leftChars="0"/>
+                        <w:jc w:val="left"/>
+                        <w:rPr>
+                          <w:rFonts w:hint="default"/>
+                          <w:lang w:val="en"/>
+                        </w:rPr>
+                      </w:pPr>
+                    </w:p>
+                  </w:txbxContent>
+                </v:textbox>
+              </v:rect>
+            </w:pict>
+          </mc:Fallback>
+        </mc:AlternateContent>
+      </w:r>
+      <w:r>
+        <w:rPr>
+          <w:sz w:val="20"/>
+        </w:rPr>
+        <mc:AlternateContent>
+          <mc:Choice Requires="wps">
+            <w:drawing>
+              <wp:anchor distT="0" distB="0" distL="114300" distR="114300" simplePos="0" relativeHeight="252435456" behindDoc="0" locked="0" layoutInCell="1" allowOverlap="1">
+                <wp:simplePos x="0" y="0"/>
+                <wp:positionH relativeFrom="column">
+                  <wp:posOffset>1718310</wp:posOffset>
+                </wp:positionH>
+                <wp:positionV relativeFrom="paragraph">
+                  <wp:posOffset>-161290</wp:posOffset>
+                </wp:positionV>
+                <wp:extent cx="2325370" cy="553085"/>
+                <wp:effectExtent l="6350" t="6350" r="11430" b="12065"/>
+                <wp:wrapNone/>
+                <wp:docPr id="21" name="Rectangle 21"/>
+                <wp:cNvGraphicFramePr/>
+                <a:graphic xmlns:a="http://schemas.openxmlformats.org/drawingml/2006/main">
+                  <a:graphicData uri="http://schemas.microsoft.com/office/word/2010/wordprocessingShape">
+                    <wps:wsp>
+                      <wps:cNvSpPr/>
+                      <wps:spPr>
+                        <a:xfrm>
+                          <a:off x="0" y="0"/>
+                          <a:ext cx="2325370" cy="553085"/>
+                        </a:xfrm>
+                        <a:prstGeom prst="rect">
+                          <a:avLst/>
+                        </a:prstGeom>
+                        <a:solidFill>
+                          <a:schemeClr val="accent1">
+                            <a:lumMod val="40000"/>
+                            <a:lumOff val="60000"/>
+                          </a:schemeClr>
+                        </a:solidFill>
+                      </wps:spPr>
+                      <wps:style>
+                        <a:lnRef idx="2">
+                          <a:schemeClr val="accent1">
+                            <a:shade val="50000"/>
+                          </a:schemeClr>
+                        </a:lnRef>
+                        <a:fillRef idx="1">
+                          <a:schemeClr val="accent1"/>
+                        </a:fillRef>
+                        <a:effectRef idx="0">
+                          <a:schemeClr val="accent1"/>
+                        </a:effectRef>
+                        <a:fontRef idx="minor">
+                          <a:schemeClr val="lt1"/>
+                        </a:fontRef>
+                      </wps:style>
+                      <wps:txbx>
+                        <w:txbxContent>
+                          <w:p>
+                            <w:pPr>
+                              <w:jc w:val="center"/>
+                              <w:rPr>
+                                <w:rFonts w:hint="default"/>
+                                <w:color w:val="000000" w:themeColor="text1"/>
+                                <w:highlight w:val="red"/>
+                                <w:lang w:val="en"/>
+                                <w14:textFill>
+                                  <w14:solidFill>
+                                    <w14:schemeClr w14:val="tx1"/>
+                                  </w14:solidFill>
+                                </w14:textFill>
+                              </w:rPr>
+                            </w:pPr>
+                            <w:r>
+                              <w:rPr>
+                                <w:rFonts w:hint="default"/>
+                                <w:color w:val="000000" w:themeColor="text1"/>
+                                <w:highlight w:val="cyan"/>
+                                <w:lang w:val="en"/>
+                                <w14:textFill>
+                                  <w14:solidFill>
+                                    <w14:schemeClr w14:val="tx1"/>
+                                  </w14:solidFill>
+                                </w14:textFill>
+                              </w:rPr>
+                              <w:t>VinsJNI.java</w:t>
+                            </w:r>
+                          </w:p>
+                          <w:p>
+                            <w:pPr>
+                              <w:numPr>
+                                <w:ilvl w:val="0"/>
+                                <w:numId w:val="0"/>
+                              </w:numPr>
+                              <w:ind w:leftChars="0"/>
+                              <w:jc w:val="left"/>
+                              <w:rPr>
+                                <w:rFonts w:hint="default"/>
+                                <w:lang w:val="en"/>
+                              </w:rPr>
+                            </w:pPr>
+                            <w:r>
+                              <w:rPr>
+                                <w:rFonts w:hint="default"/>
+                                <w:color w:val="000000" w:themeColor="text1"/>
+                                <w:lang w:val="en"/>
+                                <w14:textFill>
+                                  <w14:solidFill>
+                                    <w14:schemeClr w14:val="tx1"/>
+                                  </w14:solidFill>
+                                </w14:textFill>
+                              </w:rPr>
+                              <w:t>init()</w:t>
+                            </w:r>
+                          </w:p>
+                          <w:p>
+                            <w:pPr>
+                              <w:numPr>
+                                <w:ilvl w:val="0"/>
+                                <w:numId w:val="0"/>
+                              </w:numPr>
+                              <w:ind w:leftChars="0"/>
+                              <w:jc w:val="left"/>
+                              <w:rPr>
+                                <w:rFonts w:hint="default"/>
+                                <w:lang w:val="en"/>
+                              </w:rPr>
+                            </w:pPr>
+                          </w:p>
+                        </w:txbxContent>
+                      </wps:txbx>
+                      <wps:bodyPr rot="0" spcFirstLastPara="0" vertOverflow="overflow" horzOverflow="overflow" vert="horz" wrap="square" lIns="91440" tIns="45720" rIns="91440" bIns="45720" numCol="1" spcCol="0" rtlCol="0" fromWordArt="0" anchor="ctr" anchorCtr="0" forceAA="0" compatLnSpc="1">
+                        <a:noAutofit/>
+                      </wps:bodyPr>
+                    </wps:wsp>
+                  </a:graphicData>
+                </a:graphic>
+              </wp:anchor>
+            </w:drawing>
+          </mc:Choice>
+          <mc:Fallback>
+            <w:pict>
+              <v:rect id="_x0000_s1026" o:spid="_x0000_s1026" o:spt="1" style="position:absolute;left:0pt;margin-left:135.3pt;margin-top:-12.7pt;height:43.55pt;width:183.1pt;z-index:252435456;v-text-anchor:middle;mso-width-relative:page;mso-height-relative:page;" fillcolor="#BDD7EE [1300]" filled="t" stroked="t" coordsize="21600,21600" o:gfxdata="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">
+                <v:fill on="t" focussize="0,0"/>
+                <v:stroke weight="1pt" color="#41719C [3204]" miterlimit="8" joinstyle="miter"/>
+                <v:imagedata o:title=""/>
+                <o:lock v:ext="edit" aspectratio="f"/>
+                <v:textbox>
+                  <w:txbxContent>
+                    <w:p>
+                      <w:pPr>
+                        <w:jc w:val="center"/>
+                        <w:rPr>
+                          <w:rFonts w:hint="default"/>
+                          <w:color w:val="000000" w:themeColor="text1"/>
+                          <w:highlight w:val="red"/>
+                          <w:lang w:val="en"/>
+                          <w14:textFill>
+                            <w14:solidFill>
+                              <w14:schemeClr w14:val="tx1"/>
+                            </w14:solidFill>
+                          </w14:textFill>
+                        </w:rPr>
+                      </w:pPr>
+                      <w:r>
+                        <w:rPr>
+                          <w:rFonts w:hint="default"/>
+                          <w:color w:val="000000" w:themeColor="text1"/>
+                          <w:highlight w:val="cyan"/>
+                          <w:lang w:val="en"/>
+                          <w14:textFill>
+                            <w14:solidFill>
+                              <w14:schemeClr w14:val="tx1"/>
+                            </w14:solidFill>
+                          </w14:textFill>
+                        </w:rPr>
+                        <w:t>VinsJNI.java</w:t>
+                      </w:r>
+                    </w:p>
+                    <w:p>
+                      <w:pPr>
+                        <w:numPr>
+                          <w:ilvl w:val="0"/>
+                          <w:numId w:val="0"/>
+                        </w:numPr>
+                        <w:ind w:leftChars="0"/>
+                        <w:jc w:val="left"/>
+                        <w:rPr>
+                          <w:rFonts w:hint="default"/>
+                          <w:lang w:val="en"/>
+                        </w:rPr>
+                      </w:pPr>
+                      <w:r>
+                        <w:rPr>
+                          <w:rFonts w:hint="default"/>
+                          <w:color w:val="000000" w:themeColor="text1"/>
+                          <w:lang w:val="en"/>
+                          <w14:textFill>
+                            <w14:solidFill>
+                              <w14:schemeClr w14:val="tx1"/>
+                            </w14:solidFill>
+                          </w14:textFill>
+                        </w:rPr>
+                        <w:t>init()</w:t>
+                      </w:r>
+                    </w:p>
+                    <w:p>
+                      <w:pPr>
+                        <w:numPr>
+                          <w:ilvl w:val="0"/>
+                          <w:numId w:val="0"/>
+                        </w:numPr>
+                        <w:ind w:leftChars="0"/>
+                        <w:jc w:val="left"/>
+                        <w:rPr>
+                          <w:rFonts w:hint="default"/>
+                          <w:lang w:val="en"/>
+                        </w:rPr>
+                      </w:pPr>
+                    </w:p>
+                  </w:txbxContent>
+                </v:textbox>
+              </v:rect>
+            </w:pict>
+          </mc:Fallback>
+        </mc:AlternateContent>
+      </w:r>
+      <w:r>
+        <w:rPr>
+          <w:sz w:val="20"/>
+        </w:rPr>
+        <mc:AlternateContent>
+          <mc:Choice Requires="wps">
+            <w:drawing>
+              <wp:anchor distT="0" distB="0" distL="114300" distR="114300" simplePos="0" relativeHeight="251750400" behindDoc="0" locked="0" layoutInCell="1" allowOverlap="1">
+                <wp:simplePos x="0" y="0"/>
+                <wp:positionH relativeFrom="column">
+                  <wp:posOffset>1704340</wp:posOffset>
+                </wp:positionH>
+                <wp:positionV relativeFrom="paragraph">
+                  <wp:posOffset>-902335</wp:posOffset>
+                </wp:positionV>
+                <wp:extent cx="2534285" cy="564515"/>
+                <wp:effectExtent l="6350" t="6350" r="12065" b="19685"/>
+                <wp:wrapNone/>
+                <wp:docPr id="14" name="Rectangle 14"/>
+                <wp:cNvGraphicFramePr/>
+                <a:graphic xmlns:a="http://schemas.openxmlformats.org/drawingml/2006/main">
+                  <a:graphicData uri="http://schemas.microsoft.com/office/word/2010/wordprocessingShape">
+                    <wps:wsp>
+                      <wps:cNvSpPr/>
+                      <wps:spPr>
+                        <a:xfrm>
+                          <a:off x="0" y="0"/>
+                          <a:ext cx="2534285" cy="564515"/>
+                        </a:xfrm>
+                        <a:prstGeom prst="rect">
+                          <a:avLst/>
+                        </a:prstGeom>
+                      </wps:spPr>
+                      <wps:style>
+                        <a:lnRef idx="2">
+                          <a:schemeClr val="accent1">
+                            <a:shade val="50000"/>
+                          </a:schemeClr>
+                        </a:lnRef>
+                        <a:fillRef idx="1">
+                          <a:schemeClr val="accent1"/>
+                        </a:fillRef>
+                        <a:effectRef idx="0">
+                          <a:schemeClr val="accent1"/>
+                        </a:effectRef>
+                        <a:fontRef idx="minor">
+                          <a:schemeClr val="lt1"/>
+                        </a:fontRef>
+                      </wps:style>
+                      <wps:txbx>
+                        <w:txbxContent>
+                          <w:p>
+                            <w:pPr>
+                              <w:jc w:val="center"/>
+                              <w:rPr>
+                                <w:rFonts w:hint="default"/>
+                                <w:color w:val="000000" w:themeColor="text1"/>
+                                <w:lang w:val="en"/>
+                                <w14:textFill>
+                                  <w14:solidFill>
+                                    <w14:schemeClr w14:val="tx1"/>
+                                  </w14:solidFill>
+                                </w14:textFill>
+                              </w:rPr>
+                            </w:pPr>
+                          </w:p>
+                          <w:p>
+                            <w:pPr>
+                              <w:jc w:val="center"/>
+                              <w:rPr>
+                                <w:rFonts w:hint="default"/>
+                                <w:color w:val="000000" w:themeColor="text1"/>
+                                <w:lang w:val="en"/>
+                                <w14:textFill>
+                                  <w14:solidFill>
+                                    <w14:schemeClr w14:val="tx1"/>
+                                  </w14:solidFill>
+                                </w14:textFill>
+                              </w:rPr>
+                            </w:pPr>
+                            <w:r>
+                              <w:rPr>
+                                <w:rFonts w:hint="default"/>
+                                <w:color w:val="000000" w:themeColor="text1"/>
+                                <w:lang w:val="en"/>
+                                <w14:textFill>
+                                  <w14:solidFill>
+                                    <w14:schemeClr w14:val="tx1"/>
+                                  </w14:solidFill>
+                                </w14:textFill>
+                              </w:rPr>
+                              <w:t>VinsJNI.java</w:t>
+                            </w:r>
+                          </w:p>
+                          <w:p>
+                            <w:pPr>
+                              <w:jc w:val="center"/>
+                              <w:rPr>
+                                <w:rFonts w:hint="default"/>
+                                <w:color w:val="000000" w:themeColor="text1"/>
+                                <w:lang w:val="en"/>
+                                <w14:textFill>
+                                  <w14:solidFill>
+                                    <w14:schemeClr w14:val="tx1"/>
+                                  </w14:solidFill>
+                                </w14:textFill>
+                              </w:rPr>
+                            </w:pPr>
+                            <w:r>
+                              <w:rPr>
+                                <w:rFonts w:hint="default"/>
+                                <w:color w:val="000000" w:themeColor="text1"/>
+                                <w:lang w:val="en"/>
+                                <w14:textFill>
+                                  <w14:solidFill>
+                                    <w14:schemeClr w14:val="tx1"/>
+                                  </w14:solidFill>
+                                </w14:textFill>
+                              </w:rPr>
+                              <w:t>System.loadLibrary(“NativeLib”)</w:t>
+                            </w:r>
+                          </w:p>
+                          <w:p>
+                            <w:pPr>
+                              <w:jc w:val="center"/>
+                              <w:rPr>
+                                <w:rFonts w:hint="default"/>
+                                <w:color w:val="000000" w:themeColor="text1"/>
+                                <w:lang w:val="en"/>
+                                <w14:textFill>
+                                  <w14:solidFill>
+                                    <w14:schemeClr w14:val="tx1"/>
+                                  </w14:solidFill>
+                                </w14:textFill>
+                              </w:rPr>
+                            </w:pPr>
+                          </w:p>
+                          <w:p>
+                            <w:pPr>
+                              <w:jc w:val="both"/>
+                              <w:rPr>
+                                <w:rFonts w:hint="default"/>
+                                <w:lang w:val="en"/>
+                              </w:rPr>
+                            </w:pPr>
+                          </w:p>
+                          <w:p>
+                            <w:pPr>
+                              <w:jc w:val="both"/>
+                              <w:rPr>
+                                <w:rFonts w:hint="default"/>
+                                <w:lang w:val="en"/>
+                              </w:rPr>
+                            </w:pPr>
+                          </w:p>
+                        </w:txbxContent>
+                      </wps:txbx>
+                      <wps:bodyPr rot="0" spcFirstLastPara="0" vertOverflow="overflow" horzOverflow="overflow" vert="horz" wrap="square" lIns="91440" tIns="45720" rIns="91440" bIns="45720" numCol="1" spcCol="0" rtlCol="0" fromWordArt="0" anchor="ctr" anchorCtr="0" forceAA="0" compatLnSpc="1">
+                        <a:noAutofit/>
+                      </wps:bodyPr>
+                    </wps:wsp>
+                  </a:graphicData>
+                </a:graphic>
+              </wp:anchor>
+            </w:drawing>
+          </mc:Choice>
+          <mc:Fallback>
+            <w:pict>
+              <v:rect id="_x0000_s1026" o:spid="_x0000_s1026" o:spt="1" style="position:absolute;left:0pt;margin-left:134.2pt;margin-top:-71.05pt;height:44.45pt;width:199.55pt;z-index:251750400;v-text-anchor:middle;mso-width-relative:page;mso-height-relative:page;" fillcolor="#5B9BD5 [3204]" filled="t" stroked="t" coordsize="21600,21600" o:gfxdata="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">
+                <v:fill on="t" focussize="0,0"/>
+                <v:stroke weight="1pt" color="#41719C [3204]" miterlimit="8" joinstyle="miter"/>
+                <v:imagedata o:title=""/>
+                <o:lock v:ext="edit" aspectratio="f"/>
+                <v:textbox>
+                  <w:txbxContent>
+                    <w:p>
+                      <w:pPr>
+                        <w:jc w:val="center"/>
+                        <w:rPr>
+                          <w:rFonts w:hint="default"/>
+                          <w:color w:val="000000" w:themeColor="text1"/>
+                          <w:lang w:val="en"/>
+                          <w14:textFill>
+                            <w14:solidFill>
+                              <w14:schemeClr w14:val="tx1"/>
+                            </w14:solidFill>
+                          </w14:textFill>
+                        </w:rPr>
+                      </w:pPr>
+                    </w:p>
+                    <w:p>
+                      <w:pPr>
+                        <w:jc w:val="center"/>
+                        <w:rPr>
+                          <w:rFonts w:hint="default"/>
+                          <w:color w:val="000000" w:themeColor="text1"/>
+                          <w:lang w:val="en"/>
+                          <w14:textFill>
+                            <w14:solidFill>
+                              <w14:schemeClr w14:val="tx1"/>
+                            </w14:solidFill>
+                          </w14:textFill>
+                        </w:rPr>
+                      </w:pPr>
+                      <w:r>
+                        <w:rPr>
+                          <w:rFonts w:hint="default"/>
+                          <w:color w:val="000000" w:themeColor="text1"/>
+                          <w:lang w:val="en"/>
+                          <w14:textFill>
+                            <w14:solidFill>
+                              <w14:schemeClr w14:val="tx1"/>
+                            </w14:solidFill>
+                          </w14:textFill>
+                        </w:rPr>
+                        <w:t>VinsJNI.java</w:t>
+                      </w:r>
+                    </w:p>
+                    <w:p>
+                      <w:pPr>
+                        <w:jc w:val="center"/>
+                        <w:rPr>
+                          <w:rFonts w:hint="default"/>
+                          <w:color w:val="000000" w:themeColor="text1"/>
+                          <w:lang w:val="en"/>
+                          <w14:textFill>
+                            <w14:solidFill>
+                              <w14:schemeClr w14:val="tx1"/>
+                            </w14:solidFill>
+                          </w14:textFill>
+                        </w:rPr>
+                      </w:pPr>
+                      <w:r>
+                        <w:rPr>
+                          <w:rFonts w:hint="default"/>
+                          <w:color w:val="000000" w:themeColor="text1"/>
+                          <w:lang w:val="en"/>
+                          <w14:textFill>
+                            <w14:solidFill>
+                              <w14:schemeClr w14:val="tx1"/>
+                            </w14:solidFill>
+                          </w14:textFill>
+                        </w:rPr>
+                        <w:t>System.loadLibrary(“NativeLib”)</w:t>
+                      </w:r>
+                    </w:p>
+                    <w:p>
+                      <w:pPr>
+                        <w:jc w:val="center"/>
+                        <w:rPr>
+                          <w:rFonts w:hint="default"/>
+                          <w:color w:val="000000" w:themeColor="text1"/>
+                          <w:lang w:val="en"/>
+                          <w14:textFill>
+                            <w14:solidFill>
+                              <w14:schemeClr w14:val="tx1"/>
+                            </w14:solidFill>
+                          </w14:textFill>
+                        </w:rPr>
+                      </w:pPr>
+                    </w:p>
+                    <w:p>
+                      <w:pPr>
+                        <w:jc w:val="both"/>
+                        <w:rPr>
+                          <w:rFonts w:hint="default"/>
+                          <w:lang w:val="en"/>
+                        </w:rPr>
+                      </w:pPr>
+                    </w:p>
+                    <w:p>
+                      <w:pPr>
+                        <w:jc w:val="both"/>
+                        <w:rPr>
+                          <w:rFonts w:hint="default"/>
+                          <w:lang w:val="en"/>
+                        </w:rPr>
+                      </w:pPr>
+                    </w:p>
+                  </w:txbxContent>
+                </v:textbox>
+              </v:rect>
+            </w:pict>
+          </mc:Fallback>
+        </mc:AlternateContent>
+      </w:r>
+      <w:r>
+        <w:rPr>
+          <w:sz w:val="20"/>
+        </w:rPr>
+        <mc:AlternateContent>
+          <mc:Choice Requires="wps">
+            <w:drawing>
+              <wp:anchor distT="0" distB="0" distL="114300" distR="114300" simplePos="0" relativeHeight="253268992" behindDoc="0" locked="0" layoutInCell="1" allowOverlap="1">
+                <wp:simplePos x="0" y="0"/>
+                <wp:positionH relativeFrom="column">
+                  <wp:posOffset>8569325</wp:posOffset>
+                </wp:positionH>
+                <wp:positionV relativeFrom="paragraph">
+                  <wp:posOffset>435610</wp:posOffset>
+                </wp:positionV>
+                <wp:extent cx="3566795" cy="711200"/>
+                <wp:effectExtent l="6350" t="6350" r="8255" b="19050"/>
+                <wp:wrapNone/>
+                <wp:docPr id="5" name="Rectangle 5"/>
+                <wp:cNvGraphicFramePr/>
+                <a:graphic xmlns:a="http://schemas.openxmlformats.org/drawingml/2006/main">
+                  <a:graphicData uri="http://schemas.microsoft.com/office/word/2010/wordprocessingShape">
+                    <wps:wsp>
+                      <wps:cNvSpPr/>
+                      <wps:spPr>
+                        <a:xfrm>
+                          <a:off x="0" y="0"/>
+                          <a:ext cx="3566795" cy="711200"/>
+                        </a:xfrm>
+                        <a:prstGeom prst="rect">
+                          <a:avLst/>
+                        </a:prstGeom>
+                        <a:solidFill>
+                          <a:schemeClr val="accent1">
+                            <a:lumMod val="40000"/>
+                            <a:lumOff val="60000"/>
+                          </a:schemeClr>
+                        </a:solidFill>
+                      </wps:spPr>
+                      <wps:style>
+                        <a:lnRef idx="2">
+                          <a:schemeClr val="accent1">
+                            <a:shade val="50000"/>
+                          </a:schemeClr>
+                        </a:lnRef>
+                        <a:fillRef idx="1">
+                          <a:schemeClr val="accent1"/>
+                        </a:fillRef>
+                        <a:effectRef idx="0">
+                          <a:schemeClr val="accent1"/>
+                        </a:effectRef>
+                        <a:fontRef idx="minor">
+                          <a:schemeClr val="lt1"/>
+                        </a:fontRef>
+                      </wps:style>
+                      <wps:txbx>
+                        <w:txbxContent>
+                          <w:p>
+                            <w:pPr>
+                              <w:jc w:val="center"/>
+                              <w:rPr>
+                                <w:rFonts w:hint="default"/>
+                                <w:color w:val="000000" w:themeColor="text1"/>
+                                <w:highlight w:val="cyan"/>
+                                <w:lang w:val="en"/>
+                                <w14:textFill>
+                                  <w14:solidFill>
+                                    <w14:schemeClr w14:val="tx1"/>
+                                  </w14:solidFill>
+                                </w14:textFill>
+                              </w:rPr>
+                            </w:pPr>
+                            <w:r>
+                              <w:rPr>
+                                <w:rFonts w:hint="default"/>
+                                <w:color w:val="000000" w:themeColor="text1"/>
+                                <w:highlight w:val="cyan"/>
+                                <w14:textFill>
+                                  <w14:solidFill>
+                                    <w14:schemeClr w14:val="tx1"/>
+                                  </w14:solidFill>
+                                </w14:textFill>
+                              </w:rPr>
+                              <w:t>ViewController</w:t>
+                            </w:r>
+                            <w:r>
+                              <w:rPr>
+                                <w:rFonts w:hint="default"/>
+                                <w:color w:val="000000" w:themeColor="text1"/>
+                                <w:highlight w:val="cyan"/>
+                                <w:lang w:val="en"/>
+                                <w14:textFill>
+                                  <w14:solidFill>
+                                    <w14:schemeClr w14:val="tx1"/>
+                                  </w14:solidFill>
+                                </w14:textFill>
+                              </w:rPr>
+                              <w:t xml:space="preserve">.cpp </w:t>
+                            </w:r>
+                          </w:p>
+                          <w:p>
+                            <w:pPr>
+                              <w:jc w:val="left"/>
+                              <w:rPr>
+                                <w:rFonts w:hint="default"/>
+                                <w:color w:val="000000" w:themeColor="text1"/>
+                                <w:highlight w:val="red"/>
+                                <w:lang w:val="en"/>
+                                <w14:textFill>
+                                  <w14:solidFill>
+                                    <w14:schemeClr w14:val="tx1"/>
+                                  </w14:solidFill>
+                                </w14:textFill>
+                              </w:rPr>
+                            </w:pPr>
+                            <w:r>
+                              <w:rPr>
+                                <w:rFonts w:hint="default"/>
+                                <w:color w:val="000000" w:themeColor="text1"/>
+                                <w:highlight w:val="red"/>
+                                <w14:textFill>
+                                  <w14:solidFill>
+                                    <w14:schemeClr w14:val="tx1"/>
+                                  </w14:solidFill>
+                                </w14:textFill>
+                              </w:rPr>
+                              <w:t>processImage</w:t>
+                            </w:r>
+                            <w:r>
+                              <w:rPr>
+                                <w:rFonts w:hint="default"/>
+                                <w:color w:val="000000" w:themeColor="text1"/>
+                                <w:highlight w:val="red"/>
+                                <w:lang w:val="en"/>
+                                <w14:textFill>
+                                  <w14:solidFill>
+                                    <w14:schemeClr w14:val="tx1"/>
+                                  </w14:solidFill>
+                                </w14:textFill>
+                              </w:rPr>
+                              <w:t>()</w:t>
+                            </w:r>
+                          </w:p>
+                          <w:p>
+                            <w:pPr>
+                              <w:numPr>
+                                <w:ilvl w:val="0"/>
+                                <w:numId w:val="0"/>
+                              </w:numPr>
+                              <w:jc w:val="left"/>
+                              <w:rPr>
+                                <w:rFonts w:hint="default"/>
+                                <w:color w:val="000000" w:themeColor="text1"/>
+                                <w:highlight w:val="none"/>
+                                <w:lang w:val="en"/>
+                                <w14:textFill>
+                                  <w14:solidFill>
+                                    <w14:schemeClr w14:val="tx1"/>
+                                  </w14:solidFill>
+                                </w14:textFill>
+                              </w:rPr>
+                            </w:pPr>
+                          </w:p>
+                        </w:txbxContent>
+                      </wps:txbx>
+                      <wps:bodyPr rot="0" spcFirstLastPara="0" vertOverflow="overflow" horzOverflow="overflow" vert="horz" wrap="square" lIns="91440" tIns="45720" rIns="91440" bIns="45720" numCol="1" spcCol="0" rtlCol="0" fromWordArt="0" anchor="ctr" anchorCtr="0" forceAA="0" compatLnSpc="1">
+                        <a:noAutofit/>
+                      </wps:bodyPr>
+                    </wps:wsp>
+                  </a:graphicData>
+                </a:graphic>
+              </wp:anchor>
+            </w:drawing>
+          </mc:Choice>
+          <mc:Fallback>
+            <w:pict>
+              <v:rect id="_x0000_s1026" o:spid="_x0000_s1026" o:spt="1" style="position:absolute;left:0pt;margin-left:674.75pt;margin-top:34.3pt;height:56pt;width:280.85pt;z-index:253268992;v-text-anchor:middle;mso-width-relative:page;mso-height-relative:page;" fillcolor="#BDD7EE [1300]" filled="t" stroked="t" coordsize="21600,21600" o:gfxdata="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">
+                <v:fill on="t" focussize="0,0"/>
+                <v:stroke weight="1pt" color="#41719C [3204]" miterlimit="8" joinstyle="miter"/>
+                <v:imagedata o:title=""/>
+                <o:lock v:ext="edit" aspectratio="f"/>
+                <v:textbox>
+                  <w:txbxContent>
+                    <w:p>
+                      <w:pPr>
+                        <w:jc w:val="center"/>
+                        <w:rPr>
+                          <w:rFonts w:hint="default"/>
+                          <w:color w:val="000000" w:themeColor="text1"/>
+                          <w:highlight w:val="cyan"/>
+                          <w:lang w:val="en"/>
+                          <w14:textFill>
+                            <w14:solidFill>
+                              <w14:schemeClr w14:val="tx1"/>
+                            </w14:solidFill>
+                          </w14:textFill>
+                        </w:rPr>
+                      </w:pPr>
+                      <w:r>
+                        <w:rPr>
+                          <w:rFonts w:hint="default"/>
+                          <w:color w:val="000000" w:themeColor="text1"/>
+                          <w:highlight w:val="cyan"/>
+                          <w14:textFill>
+                            <w14:solidFill>
+                              <w14:schemeClr w14:val="tx1"/>
+                            </w14:solidFill>
+                          </w14:textFill>
+                        </w:rPr>
+                        <w:t>ViewController</w:t>
+                      </w:r>
+                      <w:r>
+                        <w:rPr>
+                          <w:rFonts w:hint="default"/>
+                          <w:color w:val="000000" w:themeColor="text1"/>
+                          <w:highlight w:val="cyan"/>
+                          <w:lang w:val="en"/>
+                          <w14:textFill>
+                            <w14:solidFill>
+                              <w14:schemeClr w14:val="tx1"/>
+                            </w14:solidFill>
+                          </w14:textFill>
+                        </w:rPr>
+                        <w:t xml:space="preserve">.cpp </w:t>
+                      </w:r>
+                    </w:p>
+                    <w:p>
+                      <w:pPr>
+                        <w:jc w:val="left"/>
+                        <w:rPr>
+                          <w:rFonts w:hint="default"/>
+                          <w:color w:val="000000" w:themeColor="text1"/>
+                          <w:highlight w:val="red"/>
+                          <w:lang w:val="en"/>
+                          <w14:textFill>
+                            <w14:solidFill>
+                              <w14:schemeClr w14:val="tx1"/>
+                            </w14:solidFill>
+                          </w14:textFill>
+                        </w:rPr>
+                      </w:pPr>
+                      <w:r>
+                        <w:rPr>
+                          <w:rFonts w:hint="default"/>
+                          <w:color w:val="000000" w:themeColor="text1"/>
+                          <w:highlight w:val="red"/>
+                          <w14:textFill>
+                            <w14:solidFill>
+                              <w14:schemeClr w14:val="tx1"/>
+                            </w14:solidFill>
+                          </w14:textFill>
+                        </w:rPr>
+                        <w:t>processImage</w:t>
+                      </w:r>
+                      <w:r>
+                        <w:rPr>
+                          <w:rFonts w:hint="default"/>
+                          <w:color w:val="000000" w:themeColor="text1"/>
+                          <w:highlight w:val="red"/>
+                          <w:lang w:val="en"/>
+                          <w14:textFill>
+                            <w14:solidFill>
+                              <w14:schemeClr w14:val="tx1"/>
+                            </w14:solidFill>
+                          </w14:textFill>
+                        </w:rPr>
+                        <w:t>()</w:t>
+                      </w:r>
+                    </w:p>
+                    <w:p>
+                      <w:pPr>
+                        <w:numPr>
+                          <w:ilvl w:val="0"/>
+                          <w:numId w:val="0"/>
+                        </w:numPr>
+                        <w:jc w:val="left"/>
+                        <w:rPr>
+                          <w:rFonts w:hint="default"/>
+                          <w:color w:val="000000" w:themeColor="text1"/>
+                          <w:highlight w:val="none"/>
+                          <w:lang w:val="en"/>
+                          <w14:textFill>
+                            <w14:solidFill>
+                              <w14:schemeClr w14:val="tx1"/>
+                            </w14:solidFill>
+                          </w14:textFill>
+                        </w:rPr>
+                      </w:pPr>
+                    </w:p>
+                  </w:txbxContent>
+                </v:textbox>
+              </v:rect>
+            </w:pict>
+          </mc:Fallback>
+        </mc:AlternateContent>
+      </w:r>
+      <w:r>
+        <w:rPr>
+          <w:sz w:val="20"/>
+        </w:rPr>
+        <mc:AlternateContent>
+          <mc:Choice Requires="wps">
+            <w:drawing>
               <wp:anchor distT="0" distB="0" distL="114300" distR="114300" simplePos="0" relativeHeight="252463104" behindDoc="0" locked="0" layoutInCell="1" allowOverlap="1">
                 <wp:simplePos x="0" y="0"/>
                 <wp:positionH relativeFrom="column">
-                  <wp:posOffset>8613140</wp:posOffset>
+                  <wp:posOffset>8566785</wp:posOffset>
                 </wp:positionH>
                 <wp:positionV relativeFrom="paragraph">
-                  <wp:posOffset>433070</wp:posOffset>
+                  <wp:posOffset>-375285</wp:posOffset>
                 </wp:positionV>
                 <wp:extent cx="3566795" cy="711200"/>
                 <wp:effectExtent l="6350" t="6350" r="8255" b="19050"/>
@@ -184,7 +2594,7 @@
           </mc:Choice>
           <mc:Fallback>
             <w:pict>
-              <v:rect id="_x0000_s1026" o:spid="_x0000_s1026" o:spt="1" style="position:absolute;left:0pt;margin-left:678.2pt;margin-top:34.1pt;height:56pt;width:280.85pt;z-index:252463104;v-text-anchor:middle;mso-width-relative:page;mso-height-relative:page;" fillcolor="#BDD7EE [1300]" filled="t" stroked="t" coordsize="21600,21600" o:gfxdata="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">
+              <v:rect id="_x0000_s1026" o:spid="_x0000_s1026" o:spt="1" style="position:absolute;left:0pt;margin-left:674.55pt;margin-top:-29.55pt;height:56pt;width:280.85pt;z-index:252463104;v-text-anchor:middle;mso-width-relative:page;mso-height-relative:page;" fillcolor="#BDD7EE [1300]" filled="t" stroked="t" coordsize="21600,21600" o:gfxdata="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">
                 <v:fill on="t" focussize="0,0"/>
                 <v:stroke weight="1pt" color="#41719C [3204]" miterlimit="8" joinstyle="miter"/>
                 <v:imagedata o:title=""/>
@@ -319,8 +2729,8 @@
                 <wp:positionV relativeFrom="paragraph">
                   <wp:posOffset>-798195</wp:posOffset>
                 </wp:positionV>
-                <wp:extent cx="3566795" cy="1066800"/>
-                <wp:effectExtent l="6350" t="6350" r="8255" b="12700"/>
+                <wp:extent cx="3566795" cy="362585"/>
+                <wp:effectExtent l="6350" t="6350" r="8255" b="12065"/>
                 <wp:wrapNone/>
                 <wp:docPr id="22" name="Rectangle 22"/>
                 <wp:cNvGraphicFramePr/>
@@ -331,7 +2741,7 @@
                       <wps:spPr>
                         <a:xfrm>
                           <a:off x="0" y="0"/>
-                          <a:ext cx="3566795" cy="1066800"/>
+                          <a:ext cx="3566795" cy="362585"/>
                         </a:xfrm>
                         <a:prstGeom prst="rect">
                           <a:avLst/>
@@ -418,7 +2828,7 @@
           </mc:Choice>
           <mc:Fallback>
             <w:pict>
-              <v:rect id="_x0000_s1026" o:spid="_x0000_s1026" o:spt="1" style="position:absolute;left:0pt;margin-left:675.75pt;margin-top:-62.85pt;height:84pt;width:280.85pt;z-index:252444672;v-text-anchor:middle;mso-width-relative:page;mso-height-relative:page;" fillcolor="#5B9BD5 [3204]" filled="t" stroked="t" coordsize="21600,21600" o:gfxdata="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">
+              <v:rect id="_x0000_s1026" o:spid="_x0000_s1026" o:spt="1" style="position:absolute;left:0pt;margin-left:675.75pt;margin-top:-62.85pt;height:28.55pt;width:280.85pt;z-index:252444672;v-text-anchor:middle;mso-width-relative:page;mso-height-relative:page;" fillcolor="#5B9BD5 [3204]" filled="t" stroked="t" coordsize="21600,21600" o:gfxdata="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">
                 <v:fill on="t" focussize="0,0"/>
                 <v:stroke weight="1pt" color="#41719C [3204]" miterlimit="8" joinstyle="miter"/>
                 <v:imagedata o:title=""/>
@@ -977,518 +3387,6 @@
         <mc:AlternateContent>
           <mc:Choice Requires="wps">
             <w:drawing>
-              <wp:anchor distT="0" distB="0" distL="114300" distR="114300" simplePos="0" relativeHeight="252435456" behindDoc="0" locked="0" layoutInCell="1" allowOverlap="1">
-                <wp:simplePos x="0" y="0"/>
-                <wp:positionH relativeFrom="column">
-                  <wp:posOffset>1718310</wp:posOffset>
-                </wp:positionH>
-                <wp:positionV relativeFrom="paragraph">
-                  <wp:posOffset>415925</wp:posOffset>
-                </wp:positionV>
-                <wp:extent cx="2325370" cy="553085"/>
-                <wp:effectExtent l="6350" t="6350" r="11430" b="12065"/>
-                <wp:wrapNone/>
-                <wp:docPr id="21" name="Rectangle 21"/>
-                <wp:cNvGraphicFramePr/>
-                <a:graphic xmlns:a="http://schemas.openxmlformats.org/drawingml/2006/main">
-                  <a:graphicData uri="http://schemas.microsoft.com/office/word/2010/wordprocessingShape">
-                    <wps:wsp>
-                      <wps:cNvSpPr/>
-                      <wps:spPr>
-                        <a:xfrm>
-                          <a:off x="0" y="0"/>
-                          <a:ext cx="2325370" cy="553085"/>
-                        </a:xfrm>
-                        <a:prstGeom prst="rect">
-                          <a:avLst/>
-                        </a:prstGeom>
-                        <a:solidFill>
-                          <a:schemeClr val="accent1">
-                            <a:lumMod val="40000"/>
-                            <a:lumOff val="60000"/>
-                          </a:schemeClr>
-                        </a:solidFill>
-                      </wps:spPr>
-                      <wps:style>
-                        <a:lnRef idx="2">
-                          <a:schemeClr val="accent1">
-                            <a:shade val="50000"/>
-                          </a:schemeClr>
-                        </a:lnRef>
-                        <a:fillRef idx="1">
-                          <a:schemeClr val="accent1"/>
-                        </a:fillRef>
-                        <a:effectRef idx="0">
-                          <a:schemeClr val="accent1"/>
-                        </a:effectRef>
-                        <a:fontRef idx="minor">
-                          <a:schemeClr val="lt1"/>
-                        </a:fontRef>
-                      </wps:style>
-                      <wps:txbx>
-                        <w:txbxContent>
-                          <w:p>
-                            <w:pPr>
-                              <w:jc w:val="center"/>
-                              <w:rPr>
-                                <w:rFonts w:hint="default"/>
-                                <w:color w:val="000000" w:themeColor="text1"/>
-                                <w:highlight w:val="red"/>
-                                <w:lang w:val="en"/>
-                                <w14:textFill>
-                                  <w14:solidFill>
-                                    <w14:schemeClr w14:val="tx1"/>
-                                  </w14:solidFill>
-                                </w14:textFill>
-                              </w:rPr>
-                            </w:pPr>
-                            <w:r>
-                              <w:rPr>
-                                <w:rFonts w:hint="default"/>
-                                <w:color w:val="000000" w:themeColor="text1"/>
-                                <w:highlight w:val="cyan"/>
-                                <w:lang w:val="en"/>
-                                <w14:textFill>
-                                  <w14:solidFill>
-                                    <w14:schemeClr w14:val="tx1"/>
-                                  </w14:solidFill>
-                                </w14:textFill>
-                              </w:rPr>
-                              <w:t>VinsJNI.java</w:t>
-                            </w:r>
-                          </w:p>
-                          <w:p>
-                            <w:pPr>
-                              <w:numPr>
-                                <w:ilvl w:val="0"/>
-                                <w:numId w:val="0"/>
-                              </w:numPr>
-                              <w:ind w:leftChars="0"/>
-                              <w:jc w:val="left"/>
-                              <w:rPr>
-                                <w:rFonts w:hint="default"/>
-                                <w:lang w:val="en"/>
-                              </w:rPr>
-                            </w:pPr>
-                            <w:r>
-                              <w:rPr>
-                                <w:rFonts w:hint="default"/>
-                                <w:color w:val="000000" w:themeColor="text1"/>
-                                <w:lang w:val="en"/>
-                                <w14:textFill>
-                                  <w14:solidFill>
-                                    <w14:schemeClr w14:val="tx1"/>
-                                  </w14:solidFill>
-                                </w14:textFill>
-                              </w:rPr>
-                              <w:t>init()</w:t>
-                            </w:r>
-                          </w:p>
-                          <w:p>
-                            <w:pPr>
-                              <w:numPr>
-                                <w:ilvl w:val="0"/>
-                                <w:numId w:val="0"/>
-                              </w:numPr>
-                              <w:ind w:leftChars="0"/>
-                              <w:jc w:val="left"/>
-                              <w:rPr>
-                                <w:rFonts w:hint="default"/>
-                                <w:lang w:val="en"/>
-                              </w:rPr>
-                            </w:pPr>
-                          </w:p>
-                        </w:txbxContent>
-                      </wps:txbx>
-                      <wps:bodyPr rot="0" spcFirstLastPara="0" vertOverflow="overflow" horzOverflow="overflow" vert="horz" wrap="square" lIns="91440" tIns="45720" rIns="91440" bIns="45720" numCol="1" spcCol="0" rtlCol="0" fromWordArt="0" anchor="ctr" anchorCtr="0" forceAA="0" compatLnSpc="1">
-                        <a:noAutofit/>
-                      </wps:bodyPr>
-                    </wps:wsp>
-                  </a:graphicData>
-                </a:graphic>
-              </wp:anchor>
-            </w:drawing>
-          </mc:Choice>
-          <mc:Fallback>
-            <w:pict>
-              <v:rect id="_x0000_s1026" o:spid="_x0000_s1026" o:spt="1" style="position:absolute;left:0pt;margin-left:135.3pt;margin-top:32.75pt;height:43.55pt;width:183.1pt;z-index:252435456;v-text-anchor:middle;mso-width-relative:page;mso-height-relative:page;" fillcolor="#BDD7EE [1300]" filled="t" stroked="t" coordsize="21600,21600" o:gfxdata="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">
-                <v:fill on="t" focussize="0,0"/>
-                <v:stroke weight="1pt" color="#41719C [3204]" miterlimit="8" joinstyle="miter"/>
-                <v:imagedata o:title=""/>
-                <o:lock v:ext="edit" aspectratio="f"/>
-                <v:textbox>
-                  <w:txbxContent>
-                    <w:p>
-                      <w:pPr>
-                        <w:jc w:val="center"/>
-                        <w:rPr>
-                          <w:rFonts w:hint="default"/>
-                          <w:color w:val="000000" w:themeColor="text1"/>
-                          <w:highlight w:val="red"/>
-                          <w:lang w:val="en"/>
-                          <w14:textFill>
-                            <w14:solidFill>
-                              <w14:schemeClr w14:val="tx1"/>
-                            </w14:solidFill>
-                          </w14:textFill>
-                        </w:rPr>
-                      </w:pPr>
-                      <w:r>
-                        <w:rPr>
-                          <w:rFonts w:hint="default"/>
-                          <w:color w:val="000000" w:themeColor="text1"/>
-                          <w:highlight w:val="cyan"/>
-                          <w:lang w:val="en"/>
-                          <w14:textFill>
-                            <w14:solidFill>
-                              <w14:schemeClr w14:val="tx1"/>
-                            </w14:solidFill>
-                          </w14:textFill>
-                        </w:rPr>
-                        <w:t>VinsJNI.java</w:t>
-                      </w:r>
-                    </w:p>
-                    <w:p>
-                      <w:pPr>
-                        <w:numPr>
-                          <w:ilvl w:val="0"/>
-                          <w:numId w:val="0"/>
-                        </w:numPr>
-                        <w:ind w:leftChars="0"/>
-                        <w:jc w:val="left"/>
-                        <w:rPr>
-                          <w:rFonts w:hint="default"/>
-                          <w:lang w:val="en"/>
-                        </w:rPr>
-                      </w:pPr>
-                      <w:r>
-                        <w:rPr>
-                          <w:rFonts w:hint="default"/>
-                          <w:color w:val="000000" w:themeColor="text1"/>
-                          <w:lang w:val="en"/>
-                          <w14:textFill>
-                            <w14:solidFill>
-                              <w14:schemeClr w14:val="tx1"/>
-                            </w14:solidFill>
-                          </w14:textFill>
-                        </w:rPr>
-                        <w:t>init()</w:t>
-                      </w:r>
-                    </w:p>
-                    <w:p>
-                      <w:pPr>
-                        <w:numPr>
-                          <w:ilvl w:val="0"/>
-                          <w:numId w:val="0"/>
-                        </w:numPr>
-                        <w:ind w:leftChars="0"/>
-                        <w:jc w:val="left"/>
-                        <w:rPr>
-                          <w:rFonts w:hint="default"/>
-                          <w:lang w:val="en"/>
-                        </w:rPr>
-                      </w:pPr>
-                    </w:p>
-                  </w:txbxContent>
-                </v:textbox>
-              </v:rect>
-            </w:pict>
-          </mc:Fallback>
-        </mc:AlternateContent>
-      </w:r>
-      <w:r>
-        <w:rPr>
-          <w:sz w:val="20"/>
-        </w:rPr>
-        <mc:AlternateContent>
-          <mc:Choice Requires="wps">
-            <w:drawing>
-              <wp:anchor distT="0" distB="0" distL="114300" distR="114300" simplePos="0" relativeHeight="251750400" behindDoc="0" locked="0" layoutInCell="1" allowOverlap="1">
-                <wp:simplePos x="0" y="0"/>
-                <wp:positionH relativeFrom="column">
-                  <wp:posOffset>1739265</wp:posOffset>
-                </wp:positionH>
-                <wp:positionV relativeFrom="paragraph">
-                  <wp:posOffset>-440055</wp:posOffset>
-                </wp:positionV>
-                <wp:extent cx="2534285" cy="564515"/>
-                <wp:effectExtent l="6350" t="6350" r="12065" b="19685"/>
-                <wp:wrapNone/>
-                <wp:docPr id="14" name="Rectangle 14"/>
-                <wp:cNvGraphicFramePr/>
-                <a:graphic xmlns:a="http://schemas.openxmlformats.org/drawingml/2006/main">
-                  <a:graphicData uri="http://schemas.microsoft.com/office/word/2010/wordprocessingShape">
-                    <wps:wsp>
-                      <wps:cNvSpPr/>
-                      <wps:spPr>
-                        <a:xfrm>
-                          <a:off x="0" y="0"/>
-                          <a:ext cx="2534285" cy="564515"/>
-                        </a:xfrm>
-                        <a:prstGeom prst="rect">
-                          <a:avLst/>
-                        </a:prstGeom>
-                      </wps:spPr>
-                      <wps:style>
-                        <a:lnRef idx="2">
-                          <a:schemeClr val="accent1">
-                            <a:shade val="50000"/>
-                          </a:schemeClr>
-                        </a:lnRef>
-                        <a:fillRef idx="1">
-                          <a:schemeClr val="accent1"/>
-                        </a:fillRef>
-                        <a:effectRef idx="0">
-                          <a:schemeClr val="accent1"/>
-                        </a:effectRef>
-                        <a:fontRef idx="minor">
-                          <a:schemeClr val="lt1"/>
-                        </a:fontRef>
-                      </wps:style>
-                      <wps:txbx>
-                        <w:txbxContent>
-                          <w:p>
-                            <w:pPr>
-                              <w:jc w:val="center"/>
-                              <w:rPr>
-                                <w:rFonts w:hint="default"/>
-                                <w:color w:val="000000" w:themeColor="text1"/>
-                                <w:lang w:val="en"/>
-                                <w14:textFill>
-                                  <w14:solidFill>
-                                    <w14:schemeClr w14:val="tx1"/>
-                                  </w14:solidFill>
-                                </w14:textFill>
-                              </w:rPr>
-                            </w:pPr>
-                          </w:p>
-                          <w:p>
-                            <w:pPr>
-                              <w:jc w:val="center"/>
-                              <w:rPr>
-                                <w:rFonts w:hint="default"/>
-                                <w:color w:val="000000" w:themeColor="text1"/>
-                                <w:lang w:val="en"/>
-                                <w14:textFill>
-                                  <w14:solidFill>
-                                    <w14:schemeClr w14:val="tx1"/>
-                                  </w14:solidFill>
-                                </w14:textFill>
-                              </w:rPr>
-                            </w:pPr>
-                            <w:r>
-                              <w:rPr>
-                                <w:rFonts w:hint="default"/>
-                                <w:color w:val="000000" w:themeColor="text1"/>
-                                <w:lang w:val="en"/>
-                                <w14:textFill>
-                                  <w14:solidFill>
-                                    <w14:schemeClr w14:val="tx1"/>
-                                  </w14:solidFill>
-                                </w14:textFill>
-                              </w:rPr>
-                              <w:t>VinsJNI.java</w:t>
-                            </w:r>
-                          </w:p>
-                          <w:p>
-                            <w:pPr>
-                              <w:jc w:val="center"/>
-                              <w:rPr>
-                                <w:rFonts w:hint="default"/>
-                                <w:color w:val="000000" w:themeColor="text1"/>
-                                <w:lang w:val="en"/>
-                                <w14:textFill>
-                                  <w14:solidFill>
-                                    <w14:schemeClr w14:val="tx1"/>
-                                  </w14:solidFill>
-                                </w14:textFill>
-                              </w:rPr>
-                            </w:pPr>
-                            <w:r>
-                              <w:rPr>
-                                <w:rFonts w:hint="default"/>
-                                <w:color w:val="000000" w:themeColor="text1"/>
-                                <w:lang w:val="en"/>
-                                <w14:textFill>
-                                  <w14:solidFill>
-                                    <w14:schemeClr w14:val="tx1"/>
-                                  </w14:solidFill>
-                                </w14:textFill>
-                              </w:rPr>
-                              <w:t>System.loadLibrary(“NativeLib”)</w:t>
-                            </w:r>
-                          </w:p>
-                          <w:p>
-                            <w:pPr>
-                              <w:jc w:val="center"/>
-                              <w:rPr>
-                                <w:rFonts w:hint="default"/>
-                                <w:color w:val="000000" w:themeColor="text1"/>
-                                <w:lang w:val="en"/>
-                                <w14:textFill>
-                                  <w14:solidFill>
-                                    <w14:schemeClr w14:val="tx1"/>
-                                  </w14:solidFill>
-                                </w14:textFill>
-                              </w:rPr>
-                            </w:pPr>
-                          </w:p>
-                          <w:p>
-                            <w:pPr>
-                              <w:jc w:val="both"/>
-                              <w:rPr>
-                                <w:rFonts w:hint="default"/>
-                                <w:lang w:val="en"/>
-                              </w:rPr>
-                            </w:pPr>
-                          </w:p>
-                          <w:p>
-                            <w:pPr>
-                              <w:jc w:val="both"/>
-                              <w:rPr>
-                                <w:rFonts w:hint="default"/>
-                                <w:lang w:val="en"/>
-                              </w:rPr>
-                            </w:pPr>
-                          </w:p>
-                        </w:txbxContent>
-                      </wps:txbx>
-                      <wps:bodyPr rot="0" spcFirstLastPara="0" vertOverflow="overflow" horzOverflow="overflow" vert="horz" wrap="square" lIns="91440" tIns="45720" rIns="91440" bIns="45720" numCol="1" spcCol="0" rtlCol="0" fromWordArt="0" anchor="ctr" anchorCtr="0" forceAA="0" compatLnSpc="1">
-                        <a:noAutofit/>
-                      </wps:bodyPr>
-                    </wps:wsp>
-                  </a:graphicData>
-                </a:graphic>
-              </wp:anchor>
-            </w:drawing>
-          </mc:Choice>
-          <mc:Fallback>
-            <w:pict>
-              <v:rect id="_x0000_s1026" o:spid="_x0000_s1026" o:spt="1" style="position:absolute;left:0pt;margin-left:136.95pt;margin-top:-34.65pt;height:44.45pt;width:199.55pt;z-index:251750400;v-text-anchor:middle;mso-width-relative:page;mso-height-relative:page;" fillcolor="#5B9BD5 [3204]" filled="t" stroked="t" coordsize="21600,21600" o:gfxdata="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">
-                <v:fill on="t" focussize="0,0"/>
-                <v:stroke weight="1pt" color="#41719C [3204]" miterlimit="8" joinstyle="miter"/>
-                <v:imagedata o:title=""/>
-                <o:lock v:ext="edit" aspectratio="f"/>
-                <v:textbox>
-                  <w:txbxContent>
-                    <w:p>
-                      <w:pPr>
-                        <w:jc w:val="center"/>
-                        <w:rPr>
-                          <w:rFonts w:hint="default"/>
-                          <w:color w:val="000000" w:themeColor="text1"/>
-                          <w:lang w:val="en"/>
-                          <w14:textFill>
-                            <w14:solidFill>
-                              <w14:schemeClr w14:val="tx1"/>
-                            </w14:solidFill>
-                          </w14:textFill>
-                        </w:rPr>
-                      </w:pPr>
-                    </w:p>
-                    <w:p>
-                      <w:pPr>
-                        <w:jc w:val="center"/>
-                        <w:rPr>
-                          <w:rFonts w:hint="default"/>
-                          <w:color w:val="000000" w:themeColor="text1"/>
-                          <w:lang w:val="en"/>
-                          <w14:textFill>
-                            <w14:solidFill>
-                              <w14:schemeClr w14:val="tx1"/>
-                            </w14:solidFill>
-                          </w14:textFill>
-                        </w:rPr>
-                      </w:pPr>
-                      <w:r>
-                        <w:rPr>
-                          <w:rFonts w:hint="default"/>
-                          <w:color w:val="000000" w:themeColor="text1"/>
-                          <w:lang w:val="en"/>
-                          <w14:textFill>
-                            <w14:solidFill>
-                              <w14:schemeClr w14:val="tx1"/>
-                            </w14:solidFill>
-                          </w14:textFill>
-                        </w:rPr>
-                        <w:t>VinsJNI.java</w:t>
-                      </w:r>
-                    </w:p>
-                    <w:p>
-                      <w:pPr>
-                        <w:jc w:val="center"/>
-                        <w:rPr>
-                          <w:rFonts w:hint="default"/>
-                          <w:color w:val="000000" w:themeColor="text1"/>
-                          <w:lang w:val="en"/>
-                          <w14:textFill>
-                            <w14:solidFill>
-                              <w14:schemeClr w14:val="tx1"/>
-                            </w14:solidFill>
-                          </w14:textFill>
-                        </w:rPr>
-                      </w:pPr>
-                      <w:r>
-                        <w:rPr>
-                          <w:rFonts w:hint="default"/>
-                          <w:color w:val="000000" w:themeColor="text1"/>
-                          <w:lang w:val="en"/>
-                          <w14:textFill>
-                            <w14:solidFill>
-                              <w14:schemeClr w14:val="tx1"/>
-                            </w14:solidFill>
-                          </w14:textFill>
-                        </w:rPr>
-                        <w:t>System.loadLibrary(“NativeLib”)</w:t>
-                      </w:r>
-                    </w:p>
-                    <w:p>
-                      <w:pPr>
-                        <w:jc w:val="center"/>
-                        <w:rPr>
-                          <w:rFonts w:hint="default"/>
-                          <w:color w:val="000000" w:themeColor="text1"/>
-                          <w:lang w:val="en"/>
-                          <w14:textFill>
-                            <w14:solidFill>
-                              <w14:schemeClr w14:val="tx1"/>
-                            </w14:solidFill>
-                          </w14:textFill>
-                        </w:rPr>
-                      </w:pPr>
-                    </w:p>
-                    <w:p>
-                      <w:pPr>
-                        <w:jc w:val="both"/>
-                        <w:rPr>
-                          <w:rFonts w:hint="default"/>
-                          <w:lang w:val="en"/>
-                        </w:rPr>
-                      </w:pPr>
-                    </w:p>
-                    <w:p>
-                      <w:pPr>
-                        <w:jc w:val="both"/>
-                        <w:rPr>
-                          <w:rFonts w:hint="default"/>
-                          <w:lang w:val="en"/>
-                        </w:rPr>
-                      </w:pPr>
-                    </w:p>
-                  </w:txbxContent>
-                </v:textbox>
-              </v:rect>
-            </w:pict>
-          </mc:Fallback>
-        </mc:AlternateContent>
-      </w:r>
-      <w:r>
-        <w:rPr>
-          <w:sz w:val="20"/>
-        </w:rPr>
-        <mc:AlternateContent>
-          <mc:Choice Requires="wps">
-            <w:drawing>
               <wp:anchor distT="0" distB="0" distL="114300" distR="114300" simplePos="0" relativeHeight="251661312" behindDoc="0" locked="0" layoutInCell="1" allowOverlap="1">
                 <wp:simplePos x="0" y="0"/>
                 <wp:positionH relativeFrom="column">
@@ -1596,7 +3494,7 @@
                             <w:pPr>
                               <w:numPr>
                                 <w:ilvl w:val="0"/>
-                                <w:numId w:val="1"/>
+                                <w:numId w:val="2"/>
                               </w:numPr>
                               <w:jc w:val="left"/>
                               <w:rPr>
@@ -1616,7 +3514,7 @@
                             <w:pPr>
                               <w:numPr>
                                 <w:ilvl w:val="0"/>
-                                <w:numId w:val="1"/>
+                                <w:numId w:val="2"/>
                               </w:numPr>
                               <w:ind w:left="0" w:leftChars="0" w:firstLine="0" w:firstLineChars="0"/>
                               <w:jc w:val="left"/>
@@ -1710,7 +3608,7 @@
                       <w:pPr>
                         <w:numPr>
                           <w:ilvl w:val="0"/>
-                          <w:numId w:val="1"/>
+                          <w:numId w:val="2"/>
                         </w:numPr>
                         <w:jc w:val="left"/>
                         <w:rPr>
@@ -1730,7 +3628,7 @@
                       <w:pPr>
                         <w:numPr>
                           <w:ilvl w:val="0"/>
-                          <w:numId w:val="1"/>
+                          <w:numId w:val="2"/>
                         </w:numPr>
                         <w:ind w:left="0" w:leftChars="0" w:firstLine="0" w:firstLineChars="0"/>
                         <w:jc w:val="left"/>
@@ -1857,7 +3755,7 @@
                             <w:pPr>
                               <w:numPr>
                                 <w:ilvl w:val="0"/>
-                                <w:numId w:val="2"/>
+                                <w:numId w:val="3"/>
                               </w:numPr>
                               <w:jc w:val="left"/>
                               <w:rPr>
@@ -1877,7 +3775,7 @@
                             <w:pPr>
                               <w:numPr>
                                 <w:ilvl w:val="0"/>
-                                <w:numId w:val="2"/>
+                                <w:numId w:val="3"/>
                               </w:numPr>
                               <w:jc w:val="left"/>
                               <w:rPr>
@@ -1959,7 +3857,7 @@
                       <w:pPr>
                         <w:numPr>
                           <w:ilvl w:val="0"/>
-                          <w:numId w:val="2"/>
+                          <w:numId w:val="3"/>
                         </w:numPr>
                         <w:jc w:val="left"/>
                         <w:rPr>
@@ -1979,7 +3877,7 @@
                       <w:pPr>
                         <w:numPr>
                           <w:ilvl w:val="0"/>
-                          <w:numId w:val="2"/>
+                          <w:numId w:val="3"/>
                         </w:numPr>
                         <w:jc w:val="left"/>
                         <w:rPr>
@@ -2741,340 +4639,6 @@
         <mc:AlternateContent>
           <mc:Choice Requires="wps">
             <w:drawing>
-              <wp:anchor distT="0" distB="0" distL="114300" distR="114300" simplePos="0" relativeHeight="251666432" behindDoc="0" locked="0" layoutInCell="1" allowOverlap="1">
-                <wp:simplePos x="0" y="0"/>
-                <wp:positionH relativeFrom="column">
-                  <wp:posOffset>4881245</wp:posOffset>
-                </wp:positionH>
-                <wp:positionV relativeFrom="paragraph">
-                  <wp:posOffset>-829310</wp:posOffset>
-                </wp:positionV>
-                <wp:extent cx="3566795" cy="1066800"/>
-                <wp:effectExtent l="6350" t="6350" r="8255" b="12700"/>
-                <wp:wrapNone/>
-                <wp:docPr id="7" name="Rectangle 7"/>
-                <wp:cNvGraphicFramePr/>
-                <a:graphic xmlns:a="http://schemas.openxmlformats.org/drawingml/2006/main">
-                  <a:graphicData uri="http://schemas.microsoft.com/office/word/2010/wordprocessingShape">
-                    <wps:wsp>
-                      <wps:cNvSpPr/>
-                      <wps:spPr>
-                        <a:xfrm>
-                          <a:off x="9784080" y="538480"/>
-                          <a:ext cx="3566795" cy="1066800"/>
-                        </a:xfrm>
-                        <a:prstGeom prst="rect">
-                          <a:avLst/>
-                        </a:prstGeom>
-                      </wps:spPr>
-                      <wps:style>
-                        <a:lnRef idx="2">
-                          <a:schemeClr val="accent1">
-                            <a:shade val="50000"/>
-                          </a:schemeClr>
-                        </a:lnRef>
-                        <a:fillRef idx="1">
-                          <a:schemeClr val="accent1"/>
-                        </a:fillRef>
-                        <a:effectRef idx="0">
-                          <a:schemeClr val="accent1"/>
-                        </a:effectRef>
-                        <a:fontRef idx="minor">
-                          <a:schemeClr val="lt1"/>
-                        </a:fontRef>
-                      </wps:style>
-                      <wps:txbx>
-                        <w:txbxContent>
-                          <w:p>
-                            <w:pPr>
-                              <w:jc w:val="center"/>
-                              <w:rPr>
-                                <w:rFonts w:hint="default"/>
-                                <w:color w:val="000000" w:themeColor="text1"/>
-                                <w:highlight w:val="cyan"/>
-                                <w:lang w:val="en"/>
-                                <w14:textFill>
-                                  <w14:solidFill>
-                                    <w14:schemeClr w14:val="tx1"/>
-                                  </w14:solidFill>
-                                </w14:textFill>
-                              </w:rPr>
-                            </w:pPr>
-                            <w:r>
-                              <w:rPr>
-                                <w:rFonts w:hint="default"/>
-                                <w:color w:val="000000" w:themeColor="text1"/>
-                                <w:highlight w:val="cyan"/>
-                                <w:lang w:val="en"/>
-                                <w14:textFill>
-                                  <w14:solidFill>
-                                    <w14:schemeClr w14:val="tx1"/>
-                                  </w14:solidFill>
-                                </w14:textFill>
-                              </w:rPr>
-                              <w:t xml:space="preserve">Nativelib.cpp </w:t>
-                            </w:r>
-                          </w:p>
-                          <w:p>
-                            <w:pPr>
-                              <w:jc w:val="left"/>
-                              <w:rPr>
-                                <w:rFonts w:hint="default"/>
-                                <w:color w:val="000000" w:themeColor="text1"/>
-                                <w:highlight w:val="red"/>
-                                <w:lang w:val="en"/>
-                                <w14:textFill>
-                                  <w14:solidFill>
-                                    <w14:schemeClr w14:val="tx1"/>
-                                  </w14:solidFill>
-                                </w14:textFill>
-                              </w:rPr>
-                            </w:pPr>
-                            <w:r>
-                              <w:rPr>
-                                <w:rFonts w:hint="default"/>
-                                <w:color w:val="000000" w:themeColor="text1"/>
-                                <w:highlight w:val="red"/>
-                                <w:lang w:val="en"/>
-                                <w14:textFill>
-                                  <w14:solidFill>
-                                    <w14:schemeClr w14:val="tx1"/>
-                                  </w14:solidFill>
-                                </w14:textFill>
-                              </w:rPr>
-                              <w:t>init()</w:t>
-                            </w:r>
-                          </w:p>
-                          <w:p>
-                            <w:pPr>
-                              <w:numPr>
-                                <w:ilvl w:val="0"/>
-                                <w:numId w:val="3"/>
-                              </w:numPr>
-                              <w:jc w:val="left"/>
-                              <w:rPr>
-                                <w:rFonts w:hint="default"/>
-                                <w:color w:val="000000" w:themeColor="text1"/>
-                                <w:highlight w:val="none"/>
-                                <w:lang w:val="en"/>
-                                <w14:textFill>
-                                  <w14:solidFill>
-                                    <w14:schemeClr w14:val="tx1"/>
-                                  </w14:solidFill>
-                                </w14:textFill>
-                              </w:rPr>
-                            </w:pPr>
-                            <w:r>
-                              <w:rPr>
-                                <w:rFonts w:hint="default"/>
-                                <w:color w:val="000000" w:themeColor="text1"/>
-                                <w:highlight w:val="none"/>
-                                <w:lang w:val="en"/>
-                                <w14:textFill>
-                                  <w14:solidFill>
-                                    <w14:schemeClr w14:val="tx1"/>
-                                  </w14:solidFill>
-                                </w14:textFill>
-                              </w:rPr>
-                              <w:t>viewControlGlobal = new ViewController()</w:t>
-                            </w:r>
-                          </w:p>
-                          <w:p>
-                            <w:pPr>
-                              <w:numPr>
-                                <w:ilvl w:val="0"/>
-                                <w:numId w:val="3"/>
-                              </w:numPr>
-                              <w:jc w:val="left"/>
-                              <w:rPr>
-                                <w:rFonts w:hint="default"/>
-                                <w:color w:val="000000" w:themeColor="text1"/>
-                                <w:highlight w:val="none"/>
-                                <w:lang w:val="en"/>
-                                <w14:textFill>
-                                  <w14:solidFill>
-                                    <w14:schemeClr w14:val="tx1"/>
-                                  </w14:solidFill>
-                                </w14:textFill>
-                              </w:rPr>
-                            </w:pPr>
-                            <w:r>
-                              <w:rPr>
-                                <w:rFonts w:hint="default"/>
-                                <w:color w:val="000000" w:themeColor="text1"/>
-                                <w:highlight w:val="none"/>
-                                <w:lang w:val="en"/>
-                                <w14:textFill>
-                                  <w14:solidFill>
-                                    <w14:schemeClr w14:val="tx1"/>
-                                  </w14:solidFill>
-                                </w14:textFill>
-                              </w:rPr>
-                              <w:t>viewControlGlobal-&gt;viewDidLoad()</w:t>
-                            </w:r>
-                          </w:p>
-                        </w:txbxContent>
-                      </wps:txbx>
-                      <wps:bodyPr rot="0" spcFirstLastPara="0" vertOverflow="overflow" horzOverflow="overflow" vert="horz" wrap="square" lIns="91440" tIns="45720" rIns="91440" bIns="45720" numCol="1" spcCol="0" rtlCol="0" fromWordArt="0" anchor="ctr" anchorCtr="0" forceAA="0" compatLnSpc="1">
-                        <a:noAutofit/>
-                      </wps:bodyPr>
-                    </wps:wsp>
-                  </a:graphicData>
-                </a:graphic>
-              </wp:anchor>
-            </w:drawing>
-          </mc:Choice>
-          <mc:Fallback>
-            <w:pict>
-              <v:rect id="_x0000_s1026" o:spid="_x0000_s1026" o:spt="1" style="position:absolute;left:0pt;margin-left:384.35pt;margin-top:-65.3pt;height:84pt;width:280.85pt;z-index:251666432;v-text-anchor:middle;mso-width-relative:page;mso-height-relative:page;" fillcolor="#5B9BD5 [3204]" filled="t" stroked="t" coordsize="21600,21600" o:gfxdata="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">
-                <v:fill on="t" focussize="0,0"/>
-                <v:stroke weight="1pt" color="#41719C [3204]" miterlimit="8" joinstyle="miter"/>
-                <v:imagedata o:title=""/>
-                <o:lock v:ext="edit" aspectratio="f"/>
-                <v:textbox>
-                  <w:txbxContent>
-                    <w:p>
-                      <w:pPr>
-                        <w:jc w:val="center"/>
-                        <w:rPr>
-                          <w:rFonts w:hint="default"/>
-                          <w:color w:val="000000" w:themeColor="text1"/>
-                          <w:highlight w:val="cyan"/>
-                          <w:lang w:val="en"/>
-                          <w14:textFill>
-                            <w14:solidFill>
-                              <w14:schemeClr w14:val="tx1"/>
-                            </w14:solidFill>
-                          </w14:textFill>
-                        </w:rPr>
-                      </w:pPr>
-                      <w:r>
-                        <w:rPr>
-                          <w:rFonts w:hint="default"/>
-                          <w:color w:val="000000" w:themeColor="text1"/>
-                          <w:highlight w:val="cyan"/>
-                          <w:lang w:val="en"/>
-                          <w14:textFill>
-                            <w14:solidFill>
-                              <w14:schemeClr w14:val="tx1"/>
-                            </w14:solidFill>
-                          </w14:textFill>
-                        </w:rPr>
-                        <w:t xml:space="preserve">Nativelib.cpp </w:t>
-                      </w:r>
-                    </w:p>
-                    <w:p>
-                      <w:pPr>
-                        <w:jc w:val="left"/>
-                        <w:rPr>
-                          <w:rFonts w:hint="default"/>
-                          <w:color w:val="000000" w:themeColor="text1"/>
-                          <w:highlight w:val="red"/>
-                          <w:lang w:val="en"/>
-                          <w14:textFill>
-                            <w14:solidFill>
-                              <w14:schemeClr w14:val="tx1"/>
-                            </w14:solidFill>
-                          </w14:textFill>
-                        </w:rPr>
-                      </w:pPr>
-                      <w:r>
-                        <w:rPr>
-                          <w:rFonts w:hint="default"/>
-                          <w:color w:val="000000" w:themeColor="text1"/>
-                          <w:highlight w:val="red"/>
-                          <w:lang w:val="en"/>
-                          <w14:textFill>
-                            <w14:solidFill>
-                              <w14:schemeClr w14:val="tx1"/>
-                            </w14:solidFill>
-                          </w14:textFill>
-                        </w:rPr>
-                        <w:t>init()</w:t>
-                      </w:r>
-                    </w:p>
-                    <w:p>
-                      <w:pPr>
-                        <w:numPr>
-                          <w:ilvl w:val="0"/>
-                          <w:numId w:val="3"/>
-                        </w:numPr>
-                        <w:jc w:val="left"/>
-                        <w:rPr>
-                          <w:rFonts w:hint="default"/>
-                          <w:color w:val="000000" w:themeColor="text1"/>
-                          <w:highlight w:val="none"/>
-                          <w:lang w:val="en"/>
-                          <w14:textFill>
-                            <w14:solidFill>
-                              <w14:schemeClr w14:val="tx1"/>
-                            </w14:solidFill>
-                          </w14:textFill>
-                        </w:rPr>
-                      </w:pPr>
-                      <w:r>
-                        <w:rPr>
-                          <w:rFonts w:hint="default"/>
-                          <w:color w:val="000000" w:themeColor="text1"/>
-                          <w:highlight w:val="none"/>
-                          <w:lang w:val="en"/>
-                          <w14:textFill>
-                            <w14:solidFill>
-                              <w14:schemeClr w14:val="tx1"/>
-                            </w14:solidFill>
-                          </w14:textFill>
-                        </w:rPr>
-                        <w:t>viewControlGlobal = new ViewController()</w:t>
-                      </w:r>
-                    </w:p>
-                    <w:p>
-                      <w:pPr>
-                        <w:numPr>
-                          <w:ilvl w:val="0"/>
-                          <w:numId w:val="3"/>
-                        </w:numPr>
-                        <w:jc w:val="left"/>
-                        <w:rPr>
-                          <w:rFonts w:hint="default"/>
-                          <w:color w:val="000000" w:themeColor="text1"/>
-                          <w:highlight w:val="none"/>
-                          <w:lang w:val="en"/>
-                          <w14:textFill>
-                            <w14:solidFill>
-                              <w14:schemeClr w14:val="tx1"/>
-                            </w14:solidFill>
-                          </w14:textFill>
-                        </w:rPr>
-                      </w:pPr>
-                      <w:r>
-                        <w:rPr>
-                          <w:rFonts w:hint="default"/>
-                          <w:color w:val="000000" w:themeColor="text1"/>
-                          <w:highlight w:val="none"/>
-                          <w:lang w:val="en"/>
-                          <w14:textFill>
-                            <w14:solidFill>
-                              <w14:schemeClr w14:val="tx1"/>
-                            </w14:solidFill>
-                          </w14:textFill>
-                        </w:rPr>
-                        <w:t>viewControlGlobal-&gt;viewDidLoad()</w:t>
-                      </w:r>
-                    </w:p>
-                  </w:txbxContent>
-                </v:textbox>
-              </v:rect>
-            </w:pict>
-          </mc:Fallback>
-        </mc:AlternateContent>
-      </w:r>
-      <w:r>
-        <w:rPr>
-          <w:sz w:val="20"/>
-        </w:rPr>
-        <mc:AlternateContent>
-          <mc:Choice Requires="wps">
-            <w:drawing>
               <wp:anchor distT="0" distB="0" distL="114300" distR="114300" simplePos="0" relativeHeight="252240896" behindDoc="0" locked="0" layoutInCell="1" allowOverlap="1">
                 <wp:simplePos x="0" y="0"/>
                 <wp:positionH relativeFrom="column">
@@ -3258,910 +4822,6 @@
                         </w:rPr>
                         <w:t>onLoopSwitch()</w:t>
                       </w:r>
-                    </w:p>
-                  </w:txbxContent>
-                </v:textbox>
-              </v:rect>
-            </w:pict>
-          </mc:Fallback>
-        </mc:AlternateContent>
-      </w:r>
-      <w:r>
-        <w:rPr>
-          <w:sz w:val="20"/>
-        </w:rPr>
-        <mc:AlternateContent>
-          <mc:Choice Requires="wps">
-            <w:drawing>
-              <wp:anchor distT="0" distB="0" distL="114300" distR="114300" simplePos="0" relativeHeight="252143616" behindDoc="0" locked="0" layoutInCell="1" allowOverlap="1">
-                <wp:simplePos x="0" y="0"/>
-                <wp:positionH relativeFrom="column">
-                  <wp:posOffset>1731010</wp:posOffset>
-                </wp:positionH>
-                <wp:positionV relativeFrom="paragraph">
-                  <wp:posOffset>3190875</wp:posOffset>
-                </wp:positionV>
-                <wp:extent cx="2325370" cy="553085"/>
-                <wp:effectExtent l="6350" t="6350" r="11430" b="12065"/>
-                <wp:wrapNone/>
-                <wp:docPr id="19" name="Rectangle 19"/>
-                <wp:cNvGraphicFramePr/>
-                <a:graphic xmlns:a="http://schemas.openxmlformats.org/drawingml/2006/main">
-                  <a:graphicData uri="http://schemas.microsoft.com/office/word/2010/wordprocessingShape">
-                    <wps:wsp>
-                      <wps:cNvSpPr/>
-                      <wps:spPr>
-                        <a:xfrm>
-                          <a:off x="0" y="0"/>
-                          <a:ext cx="2325370" cy="553085"/>
-                        </a:xfrm>
-                        <a:prstGeom prst="rect">
-                          <a:avLst/>
-                        </a:prstGeom>
-                        <a:solidFill>
-                          <a:schemeClr val="accent1">
-                            <a:lumMod val="40000"/>
-                            <a:lumOff val="60000"/>
-                          </a:schemeClr>
-                        </a:solidFill>
-                      </wps:spPr>
-                      <wps:style>
-                        <a:lnRef idx="2">
-                          <a:schemeClr val="accent1">
-                            <a:shade val="50000"/>
-                          </a:schemeClr>
-                        </a:lnRef>
-                        <a:fillRef idx="1">
-                          <a:schemeClr val="accent1"/>
-                        </a:fillRef>
-                        <a:effectRef idx="0">
-                          <a:schemeClr val="accent1"/>
-                        </a:effectRef>
-                        <a:fontRef idx="minor">
-                          <a:schemeClr val="lt1"/>
-                        </a:fontRef>
-                      </wps:style>
-                      <wps:txbx>
-                        <w:txbxContent>
-                          <w:p>
-                            <w:pPr>
-                              <w:jc w:val="center"/>
-                              <w:rPr>
-                                <w:rFonts w:hint="default"/>
-                                <w:color w:val="000000" w:themeColor="text1"/>
-                                <w:highlight w:val="red"/>
-                                <w:lang w:val="en"/>
-                                <w14:textFill>
-                                  <w14:solidFill>
-                                    <w14:schemeClr w14:val="tx1"/>
-                                  </w14:solidFill>
-                                </w14:textFill>
-                              </w:rPr>
-                            </w:pPr>
-                            <w:r>
-                              <w:rPr>
-                                <w:rFonts w:hint="default"/>
-                                <w:color w:val="000000" w:themeColor="text1"/>
-                                <w:highlight w:val="cyan"/>
-                                <w:lang w:val="en"/>
-                                <w14:textFill>
-                                  <w14:solidFill>
-                                    <w14:schemeClr w14:val="tx1"/>
-                                  </w14:solidFill>
-                                </w14:textFill>
-                              </w:rPr>
-                              <w:t>VinsJNI.java</w:t>
-                            </w:r>
-                          </w:p>
-                          <w:p>
-                            <w:pPr>
-                              <w:numPr>
-                                <w:ilvl w:val="0"/>
-                                <w:numId w:val="0"/>
-                              </w:numPr>
-                              <w:ind w:leftChars="0"/>
-                              <w:jc w:val="left"/>
-                              <w:rPr>
-                                <w:rFonts w:hint="default"/>
-                                <w:lang w:val="en"/>
-                              </w:rPr>
-                            </w:pPr>
-                            <w:r>
-                              <w:rPr>
-                                <w:rFonts w:hint="default"/>
-                                <w:color w:val="000000" w:themeColor="text1"/>
-                                <w:lang w:val="en"/>
-                                <w14:textFill>
-                                  <w14:solidFill>
-                                    <w14:schemeClr w14:val="tx1"/>
-                                  </w14:solidFill>
-                                </w14:textFill>
-                              </w:rPr>
-                              <w:t>onARSwitch()</w:t>
-                            </w:r>
-                          </w:p>
-                          <w:p>
-                            <w:pPr>
-                              <w:numPr>
-                                <w:ilvl w:val="0"/>
-                                <w:numId w:val="0"/>
-                              </w:numPr>
-                              <w:ind w:leftChars="0"/>
-                              <w:jc w:val="left"/>
-                              <w:rPr>
-                                <w:rFonts w:hint="default"/>
-                                <w:lang w:val="en"/>
-                              </w:rPr>
-                            </w:pPr>
-                          </w:p>
-                        </w:txbxContent>
-                      </wps:txbx>
-                      <wps:bodyPr rot="0" spcFirstLastPara="0" vertOverflow="overflow" horzOverflow="overflow" vert="horz" wrap="square" lIns="91440" tIns="45720" rIns="91440" bIns="45720" numCol="1" spcCol="0" rtlCol="0" fromWordArt="0" anchor="ctr" anchorCtr="0" forceAA="0" compatLnSpc="1">
-                        <a:noAutofit/>
-                      </wps:bodyPr>
-                    </wps:wsp>
-                  </a:graphicData>
-                </a:graphic>
-              </wp:anchor>
-            </w:drawing>
-          </mc:Choice>
-          <mc:Fallback>
-            <w:pict>
-              <v:rect id="_x0000_s1026" o:spid="_x0000_s1026" o:spt="1" style="position:absolute;left:0pt;margin-left:136.3pt;margin-top:251.25pt;height:43.55pt;width:183.1pt;z-index:252143616;v-text-anchor:middle;mso-width-relative:page;mso-height-relative:page;" fillcolor="#BDD7EE [1300]" filled="t" stroked="t" coordsize="21600,21600" o:gfxdata="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">
-                <v:fill on="t" focussize="0,0"/>
-                <v:stroke weight="1pt" color="#41719C [3204]" miterlimit="8" joinstyle="miter"/>
-                <v:imagedata o:title=""/>
-                <o:lock v:ext="edit" aspectratio="f"/>
-                <v:textbox>
-                  <w:txbxContent>
-                    <w:p>
-                      <w:pPr>
-                        <w:jc w:val="center"/>
-                        <w:rPr>
-                          <w:rFonts w:hint="default"/>
-                          <w:color w:val="000000" w:themeColor="text1"/>
-                          <w:highlight w:val="red"/>
-                          <w:lang w:val="en"/>
-                          <w14:textFill>
-                            <w14:solidFill>
-                              <w14:schemeClr w14:val="tx1"/>
-                            </w14:solidFill>
-                          </w14:textFill>
-                        </w:rPr>
-                      </w:pPr>
-                      <w:r>
-                        <w:rPr>
-                          <w:rFonts w:hint="default"/>
-                          <w:color w:val="000000" w:themeColor="text1"/>
-                          <w:highlight w:val="cyan"/>
-                          <w:lang w:val="en"/>
-                          <w14:textFill>
-                            <w14:solidFill>
-                              <w14:schemeClr w14:val="tx1"/>
-                            </w14:solidFill>
-                          </w14:textFill>
-                        </w:rPr>
-                        <w:t>VinsJNI.java</w:t>
-                      </w:r>
-                    </w:p>
-                    <w:p>
-                      <w:pPr>
-                        <w:numPr>
-                          <w:ilvl w:val="0"/>
-                          <w:numId w:val="0"/>
-                        </w:numPr>
-                        <w:ind w:leftChars="0"/>
-                        <w:jc w:val="left"/>
-                        <w:rPr>
-                          <w:rFonts w:hint="default"/>
-                          <w:lang w:val="en"/>
-                        </w:rPr>
-                      </w:pPr>
-                      <w:r>
-                        <w:rPr>
-                          <w:rFonts w:hint="default"/>
-                          <w:color w:val="000000" w:themeColor="text1"/>
-                          <w:lang w:val="en"/>
-                          <w14:textFill>
-                            <w14:solidFill>
-                              <w14:schemeClr w14:val="tx1"/>
-                            </w14:solidFill>
-                          </w14:textFill>
-                        </w:rPr>
-                        <w:t>onARSwitch()</w:t>
-                      </w:r>
-                    </w:p>
-                    <w:p>
-                      <w:pPr>
-                        <w:numPr>
-                          <w:ilvl w:val="0"/>
-                          <w:numId w:val="0"/>
-                        </w:numPr>
-                        <w:ind w:leftChars="0"/>
-                        <w:jc w:val="left"/>
-                        <w:rPr>
-                          <w:rFonts w:hint="default"/>
-                          <w:lang w:val="en"/>
-                        </w:rPr>
-                      </w:pPr>
-                    </w:p>
-                  </w:txbxContent>
-                </v:textbox>
-              </v:rect>
-            </w:pict>
-          </mc:Fallback>
-        </mc:AlternateContent>
-      </w:r>
-      <w:r>
-        <w:rPr>
-          <w:sz w:val="20"/>
-        </w:rPr>
-        <mc:AlternateContent>
-          <mc:Choice Requires="wps">
-            <w:drawing>
-              <wp:anchor distT="0" distB="0" distL="114300" distR="114300" simplePos="0" relativeHeight="252046336" behindDoc="0" locked="0" layoutInCell="1" allowOverlap="1">
-                <wp:simplePos x="0" y="0"/>
-                <wp:positionH relativeFrom="column">
-                  <wp:posOffset>1731010</wp:posOffset>
-                </wp:positionH>
-                <wp:positionV relativeFrom="paragraph">
-                  <wp:posOffset>2514600</wp:posOffset>
-                </wp:positionV>
-                <wp:extent cx="2325370" cy="553085"/>
-                <wp:effectExtent l="6350" t="6350" r="11430" b="12065"/>
-                <wp:wrapNone/>
-                <wp:docPr id="18" name="Rectangle 18"/>
-                <wp:cNvGraphicFramePr/>
-                <a:graphic xmlns:a="http://schemas.openxmlformats.org/drawingml/2006/main">
-                  <a:graphicData uri="http://schemas.microsoft.com/office/word/2010/wordprocessingShape">
-                    <wps:wsp>
-                      <wps:cNvSpPr/>
-                      <wps:spPr>
-                        <a:xfrm>
-                          <a:off x="0" y="0"/>
-                          <a:ext cx="2325370" cy="553085"/>
-                        </a:xfrm>
-                        <a:prstGeom prst="rect">
-                          <a:avLst/>
-                        </a:prstGeom>
-                        <a:solidFill>
-                          <a:schemeClr val="accent1">
-                            <a:lumMod val="40000"/>
-                            <a:lumOff val="60000"/>
-                          </a:schemeClr>
-                        </a:solidFill>
-                      </wps:spPr>
-                      <wps:style>
-                        <a:lnRef idx="2">
-                          <a:schemeClr val="accent1">
-                            <a:shade val="50000"/>
-                          </a:schemeClr>
-                        </a:lnRef>
-                        <a:fillRef idx="1">
-                          <a:schemeClr val="accent1"/>
-                        </a:fillRef>
-                        <a:effectRef idx="0">
-                          <a:schemeClr val="accent1"/>
-                        </a:effectRef>
-                        <a:fontRef idx="minor">
-                          <a:schemeClr val="lt1"/>
-                        </a:fontRef>
-                      </wps:style>
-                      <wps:txbx>
-                        <w:txbxContent>
-                          <w:p>
-                            <w:pPr>
-                              <w:jc w:val="center"/>
-                              <w:rPr>
-                                <w:rFonts w:hint="default"/>
-                                <w:color w:val="000000" w:themeColor="text1"/>
-                                <w:highlight w:val="red"/>
-                                <w:lang w:val="en"/>
-                                <w14:textFill>
-                                  <w14:solidFill>
-                                    <w14:schemeClr w14:val="tx1"/>
-                                  </w14:solidFill>
-                                </w14:textFill>
-                              </w:rPr>
-                            </w:pPr>
-                            <w:r>
-                              <w:rPr>
-                                <w:rFonts w:hint="default"/>
-                                <w:color w:val="000000" w:themeColor="text1"/>
-                                <w:highlight w:val="cyan"/>
-                                <w:lang w:val="en"/>
-                                <w14:textFill>
-                                  <w14:solidFill>
-                                    <w14:schemeClr w14:val="tx1"/>
-                                  </w14:solidFill>
-                                </w14:textFill>
-                              </w:rPr>
-                              <w:t>VinsJNI.java</w:t>
-                            </w:r>
-                          </w:p>
-                          <w:p>
-                            <w:pPr>
-                              <w:numPr>
-                                <w:ilvl w:val="0"/>
-                                <w:numId w:val="0"/>
-                              </w:numPr>
-                              <w:ind w:leftChars="0"/>
-                              <w:jc w:val="left"/>
-                              <w:rPr>
-                                <w:rFonts w:hint="default"/>
-                                <w:lang w:val="en"/>
-                              </w:rPr>
-                            </w:pPr>
-                            <w:r>
-                              <w:rPr>
-                                <w:rFonts w:hint="default"/>
-                                <w:color w:val="000000" w:themeColor="text1"/>
-                                <w:lang w:val="en"/>
-                                <w14:textFill>
-                                  <w14:solidFill>
-                                    <w14:schemeClr w14:val="tx1"/>
-                                  </w14:solidFill>
-                                </w14:textFill>
-                              </w:rPr>
-                              <w:t>onPause()</w:t>
-                            </w:r>
-                          </w:p>
-                          <w:p>
-                            <w:pPr>
-                              <w:numPr>
-                                <w:ilvl w:val="0"/>
-                                <w:numId w:val="0"/>
-                              </w:numPr>
-                              <w:ind w:leftChars="0"/>
-                              <w:jc w:val="left"/>
-                              <w:rPr>
-                                <w:rFonts w:hint="default"/>
-                                <w:lang w:val="en"/>
-                              </w:rPr>
-                            </w:pPr>
-                          </w:p>
-                        </w:txbxContent>
-                      </wps:txbx>
-                      <wps:bodyPr rot="0" spcFirstLastPara="0" vertOverflow="overflow" horzOverflow="overflow" vert="horz" wrap="square" lIns="91440" tIns="45720" rIns="91440" bIns="45720" numCol="1" spcCol="0" rtlCol="0" fromWordArt="0" anchor="ctr" anchorCtr="0" forceAA="0" compatLnSpc="1">
-                        <a:noAutofit/>
-                      </wps:bodyPr>
-                    </wps:wsp>
-                  </a:graphicData>
-                </a:graphic>
-              </wp:anchor>
-            </w:drawing>
-          </mc:Choice>
-          <mc:Fallback>
-            <w:pict>
-              <v:rect id="_x0000_s1026" o:spid="_x0000_s1026" o:spt="1" style="position:absolute;left:0pt;margin-left:136.3pt;margin-top:198pt;height:43.55pt;width:183.1pt;z-index:252046336;v-text-anchor:middle;mso-width-relative:page;mso-height-relative:page;" fillcolor="#BDD7EE [1300]" filled="t" stroked="t" coordsize="21600,21600" o:gfxdata="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">
-                <v:fill on="t" focussize="0,0"/>
-                <v:stroke weight="1pt" color="#41719C [3204]" miterlimit="8" joinstyle="miter"/>
-                <v:imagedata o:title=""/>
-                <o:lock v:ext="edit" aspectratio="f"/>
-                <v:textbox>
-                  <w:txbxContent>
-                    <w:p>
-                      <w:pPr>
-                        <w:jc w:val="center"/>
-                        <w:rPr>
-                          <w:rFonts w:hint="default"/>
-                          <w:color w:val="000000" w:themeColor="text1"/>
-                          <w:highlight w:val="red"/>
-                          <w:lang w:val="en"/>
-                          <w14:textFill>
-                            <w14:solidFill>
-                              <w14:schemeClr w14:val="tx1"/>
-                            </w14:solidFill>
-                          </w14:textFill>
-                        </w:rPr>
-                      </w:pPr>
-                      <w:r>
-                        <w:rPr>
-                          <w:rFonts w:hint="default"/>
-                          <w:color w:val="000000" w:themeColor="text1"/>
-                          <w:highlight w:val="cyan"/>
-                          <w:lang w:val="en"/>
-                          <w14:textFill>
-                            <w14:solidFill>
-                              <w14:schemeClr w14:val="tx1"/>
-                            </w14:solidFill>
-                          </w14:textFill>
-                        </w:rPr>
-                        <w:t>VinsJNI.java</w:t>
-                      </w:r>
-                    </w:p>
-                    <w:p>
-                      <w:pPr>
-                        <w:numPr>
-                          <w:ilvl w:val="0"/>
-                          <w:numId w:val="0"/>
-                        </w:numPr>
-                        <w:ind w:leftChars="0"/>
-                        <w:jc w:val="left"/>
-                        <w:rPr>
-                          <w:rFonts w:hint="default"/>
-                          <w:lang w:val="en"/>
-                        </w:rPr>
-                      </w:pPr>
-                      <w:r>
-                        <w:rPr>
-                          <w:rFonts w:hint="default"/>
-                          <w:color w:val="000000" w:themeColor="text1"/>
-                          <w:lang w:val="en"/>
-                          <w14:textFill>
-                            <w14:solidFill>
-                              <w14:schemeClr w14:val="tx1"/>
-                            </w14:solidFill>
-                          </w14:textFill>
-                        </w:rPr>
-                        <w:t>onPause()</w:t>
-                      </w:r>
-                    </w:p>
-                    <w:p>
-                      <w:pPr>
-                        <w:numPr>
-                          <w:ilvl w:val="0"/>
-                          <w:numId w:val="0"/>
-                        </w:numPr>
-                        <w:ind w:leftChars="0"/>
-                        <w:jc w:val="left"/>
-                        <w:rPr>
-                          <w:rFonts w:hint="default"/>
-                          <w:lang w:val="en"/>
-                        </w:rPr>
-                      </w:pPr>
-                    </w:p>
-                  </w:txbxContent>
-                </v:textbox>
-              </v:rect>
-            </w:pict>
-          </mc:Fallback>
-        </mc:AlternateContent>
-      </w:r>
-      <w:r>
-        <w:rPr>
-          <w:sz w:val="20"/>
-        </w:rPr>
-        <mc:AlternateContent>
-          <mc:Choice Requires="wps">
-            <w:drawing>
-              <wp:anchor distT="0" distB="0" distL="114300" distR="114300" simplePos="0" relativeHeight="251949056" behindDoc="0" locked="0" layoutInCell="1" allowOverlap="1">
-                <wp:simplePos x="0" y="0"/>
-                <wp:positionH relativeFrom="column">
-                  <wp:posOffset>1731010</wp:posOffset>
-                </wp:positionH>
-                <wp:positionV relativeFrom="paragraph">
-                  <wp:posOffset>1796415</wp:posOffset>
-                </wp:positionV>
-                <wp:extent cx="2325370" cy="553085"/>
-                <wp:effectExtent l="6350" t="6350" r="11430" b="12065"/>
-                <wp:wrapNone/>
-                <wp:docPr id="17" name="Rectangle 17"/>
-                <wp:cNvGraphicFramePr/>
-                <a:graphic xmlns:a="http://schemas.openxmlformats.org/drawingml/2006/main">
-                  <a:graphicData uri="http://schemas.microsoft.com/office/word/2010/wordprocessingShape">
-                    <wps:wsp>
-                      <wps:cNvSpPr/>
-                      <wps:spPr>
-                        <a:xfrm>
-                          <a:off x="0" y="0"/>
-                          <a:ext cx="2325370" cy="553085"/>
-                        </a:xfrm>
-                        <a:prstGeom prst="rect">
-                          <a:avLst/>
-                        </a:prstGeom>
-                        <a:solidFill>
-                          <a:schemeClr val="accent1">
-                            <a:lumMod val="40000"/>
-                            <a:lumOff val="60000"/>
-                          </a:schemeClr>
-                        </a:solidFill>
-                      </wps:spPr>
-                      <wps:style>
-                        <a:lnRef idx="2">
-                          <a:schemeClr val="accent1">
-                            <a:shade val="50000"/>
-                          </a:schemeClr>
-                        </a:lnRef>
-                        <a:fillRef idx="1">
-                          <a:schemeClr val="accent1"/>
-                        </a:fillRef>
-                        <a:effectRef idx="0">
-                          <a:schemeClr val="accent1"/>
-                        </a:effectRef>
-                        <a:fontRef idx="minor">
-                          <a:schemeClr val="lt1"/>
-                        </a:fontRef>
-                      </wps:style>
-                      <wps:txbx>
-                        <w:txbxContent>
-                          <w:p>
-                            <w:pPr>
-                              <w:jc w:val="center"/>
-                              <w:rPr>
-                                <w:rFonts w:hint="default"/>
-                                <w:color w:val="000000" w:themeColor="text1"/>
-                                <w:highlight w:val="red"/>
-                                <w:lang w:val="en"/>
-                                <w14:textFill>
-                                  <w14:solidFill>
-                                    <w14:schemeClr w14:val="tx1"/>
-                                  </w14:solidFill>
-                                </w14:textFill>
-                              </w:rPr>
-                            </w:pPr>
-                            <w:r>
-                              <w:rPr>
-                                <w:rFonts w:hint="default"/>
-                                <w:color w:val="000000" w:themeColor="text1"/>
-                                <w:highlight w:val="cyan"/>
-                                <w:lang w:val="en"/>
-                                <w14:textFill>
-                                  <w14:solidFill>
-                                    <w14:schemeClr w14:val="tx1"/>
-                                  </w14:solidFill>
-                                </w14:textFill>
-                              </w:rPr>
-                              <w:t>VinsJNI.java</w:t>
-                            </w:r>
-                          </w:p>
-                          <w:p>
-                            <w:pPr>
-                              <w:numPr>
-                                <w:ilvl w:val="0"/>
-                                <w:numId w:val="0"/>
-                              </w:numPr>
-                              <w:ind w:leftChars="0"/>
-                              <w:jc w:val="left"/>
-                              <w:rPr>
-                                <w:rFonts w:hint="default"/>
-                                <w:lang w:val="en"/>
-                              </w:rPr>
-                            </w:pPr>
-                            <w:r>
-                              <w:rPr>
-                                <w:rFonts w:hint="default"/>
-                                <w:color w:val="000000" w:themeColor="text1"/>
-                                <w:lang w:val="en"/>
-                                <w14:textFill>
-                                  <w14:solidFill>
-                                    <w14:schemeClr w14:val="tx1"/>
-                                  </w14:solidFill>
-                                </w14:textFill>
-                              </w:rPr>
-                              <w:t>updateViewInfo()</w:t>
-                            </w:r>
-                          </w:p>
-                          <w:p>
-                            <w:pPr>
-                              <w:numPr>
-                                <w:ilvl w:val="0"/>
-                                <w:numId w:val="0"/>
-                              </w:numPr>
-                              <w:ind w:leftChars="0"/>
-                              <w:jc w:val="left"/>
-                              <w:rPr>
-                                <w:rFonts w:hint="default"/>
-                                <w:lang w:val="en"/>
-                              </w:rPr>
-                            </w:pPr>
-                          </w:p>
-                        </w:txbxContent>
-                      </wps:txbx>
-                      <wps:bodyPr rot="0" spcFirstLastPara="0" vertOverflow="overflow" horzOverflow="overflow" vert="horz" wrap="square" lIns="91440" tIns="45720" rIns="91440" bIns="45720" numCol="1" spcCol="0" rtlCol="0" fromWordArt="0" anchor="ctr" anchorCtr="0" forceAA="0" compatLnSpc="1">
-                        <a:noAutofit/>
-                      </wps:bodyPr>
-                    </wps:wsp>
-                  </a:graphicData>
-                </a:graphic>
-              </wp:anchor>
-            </w:drawing>
-          </mc:Choice>
-          <mc:Fallback>
-            <w:pict>
-              <v:rect id="_x0000_s1026" o:spid="_x0000_s1026" o:spt="1" style="position:absolute;left:0pt;margin-left:136.3pt;margin-top:141.45pt;height:43.55pt;width:183.1pt;z-index:251949056;v-text-anchor:middle;mso-width-relative:page;mso-height-relative:page;" fillcolor="#BDD7EE [1300]" filled="t" stroked="t" coordsize="21600,21600" o:gfxdata="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">
-                <v:fill on="t" focussize="0,0"/>
-                <v:stroke weight="1pt" color="#41719C [3204]" miterlimit="8" joinstyle="miter"/>
-                <v:imagedata o:title=""/>
-                <o:lock v:ext="edit" aspectratio="f"/>
-                <v:textbox>
-                  <w:txbxContent>
-                    <w:p>
-                      <w:pPr>
-                        <w:jc w:val="center"/>
-                        <w:rPr>
-                          <w:rFonts w:hint="default"/>
-                          <w:color w:val="000000" w:themeColor="text1"/>
-                          <w:highlight w:val="red"/>
-                          <w:lang w:val="en"/>
-                          <w14:textFill>
-                            <w14:solidFill>
-                              <w14:schemeClr w14:val="tx1"/>
-                            </w14:solidFill>
-                          </w14:textFill>
-                        </w:rPr>
-                      </w:pPr>
-                      <w:r>
-                        <w:rPr>
-                          <w:rFonts w:hint="default"/>
-                          <w:color w:val="000000" w:themeColor="text1"/>
-                          <w:highlight w:val="cyan"/>
-                          <w:lang w:val="en"/>
-                          <w14:textFill>
-                            <w14:solidFill>
-                              <w14:schemeClr w14:val="tx1"/>
-                            </w14:solidFill>
-                          </w14:textFill>
-                        </w:rPr>
-                        <w:t>VinsJNI.java</w:t>
-                      </w:r>
-                    </w:p>
-                    <w:p>
-                      <w:pPr>
-                        <w:numPr>
-                          <w:ilvl w:val="0"/>
-                          <w:numId w:val="0"/>
-                        </w:numPr>
-                        <w:ind w:leftChars="0"/>
-                        <w:jc w:val="left"/>
-                        <w:rPr>
-                          <w:rFonts w:hint="default"/>
-                          <w:lang w:val="en"/>
-                        </w:rPr>
-                      </w:pPr>
-                      <w:r>
-                        <w:rPr>
-                          <w:rFonts w:hint="default"/>
-                          <w:color w:val="000000" w:themeColor="text1"/>
-                          <w:lang w:val="en"/>
-                          <w14:textFill>
-                            <w14:solidFill>
-                              <w14:schemeClr w14:val="tx1"/>
-                            </w14:solidFill>
-                          </w14:textFill>
-                        </w:rPr>
-                        <w:t>updateViewInfo()</w:t>
-                      </w:r>
-                    </w:p>
-                    <w:p>
-                      <w:pPr>
-                        <w:numPr>
-                          <w:ilvl w:val="0"/>
-                          <w:numId w:val="0"/>
-                        </w:numPr>
-                        <w:ind w:leftChars="0"/>
-                        <w:jc w:val="left"/>
-                        <w:rPr>
-                          <w:rFonts w:hint="default"/>
-                          <w:lang w:val="en"/>
-                        </w:rPr>
-                      </w:pPr>
-                    </w:p>
-                  </w:txbxContent>
-                </v:textbox>
-              </v:rect>
-            </w:pict>
-          </mc:Fallback>
-        </mc:AlternateContent>
-      </w:r>
-      <w:r>
-        <w:rPr>
-          <w:sz w:val="20"/>
-        </w:rPr>
-        <mc:AlternateContent>
-          <mc:Choice Requires="wps">
-            <w:drawing>
-              <wp:anchor distT="0" distB="0" distL="114300" distR="114300" simplePos="0" relativeHeight="251851776" behindDoc="0" locked="0" layoutInCell="1" allowOverlap="1">
-                <wp:simplePos x="0" y="0"/>
-                <wp:positionH relativeFrom="column">
-                  <wp:posOffset>1739265</wp:posOffset>
-                </wp:positionH>
-                <wp:positionV relativeFrom="paragraph">
-                  <wp:posOffset>1120775</wp:posOffset>
-                </wp:positionV>
-                <wp:extent cx="2325370" cy="553085"/>
-                <wp:effectExtent l="6350" t="6350" r="11430" b="12065"/>
-                <wp:wrapNone/>
-                <wp:docPr id="16" name="Rectangle 16"/>
-                <wp:cNvGraphicFramePr/>
-                <a:graphic xmlns:a="http://schemas.openxmlformats.org/drawingml/2006/main">
-                  <a:graphicData uri="http://schemas.microsoft.com/office/word/2010/wordprocessingShape">
-                    <wps:wsp>
-                      <wps:cNvSpPr/>
-                      <wps:spPr>
-                        <a:xfrm>
-                          <a:off x="0" y="0"/>
-                          <a:ext cx="2325370" cy="553085"/>
-                        </a:xfrm>
-                        <a:prstGeom prst="rect">
-                          <a:avLst/>
-                        </a:prstGeom>
-                        <a:solidFill>
-                          <a:schemeClr val="accent1">
-                            <a:lumMod val="40000"/>
-                            <a:lumOff val="60000"/>
-                          </a:schemeClr>
-                        </a:solidFill>
-                      </wps:spPr>
-                      <wps:style>
-                        <a:lnRef idx="2">
-                          <a:schemeClr val="accent1">
-                            <a:shade val="50000"/>
-                          </a:schemeClr>
-                        </a:lnRef>
-                        <a:fillRef idx="1">
-                          <a:schemeClr val="accent1"/>
-                        </a:fillRef>
-                        <a:effectRef idx="0">
-                          <a:schemeClr val="accent1"/>
-                        </a:effectRef>
-                        <a:fontRef idx="minor">
-                          <a:schemeClr val="lt1"/>
-                        </a:fontRef>
-                      </wps:style>
-                      <wps:txbx>
-                        <w:txbxContent>
-                          <w:p>
-                            <w:pPr>
-                              <w:jc w:val="center"/>
-                              <w:rPr>
-                                <w:rFonts w:hint="default"/>
-                                <w:color w:val="000000" w:themeColor="text1"/>
-                                <w:highlight w:val="red"/>
-                                <w:lang w:val="en"/>
-                                <w14:textFill>
-                                  <w14:solidFill>
-                                    <w14:schemeClr w14:val="tx1"/>
-                                  </w14:solidFill>
-                                </w14:textFill>
-                              </w:rPr>
-                            </w:pPr>
-                            <w:r>
-                              <w:rPr>
-                                <w:rFonts w:hint="default"/>
-                                <w:color w:val="000000" w:themeColor="text1"/>
-                                <w:highlight w:val="cyan"/>
-                                <w:lang w:val="en"/>
-                                <w14:textFill>
-                                  <w14:solidFill>
-                                    <w14:schemeClr w14:val="tx1"/>
-                                  </w14:solidFill>
-                                </w14:textFill>
-                              </w:rPr>
-                              <w:t>VinsJNI.java</w:t>
-                            </w:r>
-                          </w:p>
-                          <w:p>
-                            <w:pPr>
-                              <w:numPr>
-                                <w:ilvl w:val="0"/>
-                                <w:numId w:val="0"/>
-                              </w:numPr>
-                              <w:ind w:leftChars="0"/>
-                              <w:jc w:val="left"/>
-                              <w:rPr>
-                                <w:rFonts w:hint="default"/>
-                                <w:lang w:val="en"/>
-                              </w:rPr>
-                            </w:pPr>
-                            <w:r>
-                              <w:rPr>
-                                <w:rFonts w:hint="default"/>
-                                <w:color w:val="000000" w:themeColor="text1"/>
-                                <w:lang w:val="en"/>
-                                <w14:textFill>
-                                  <w14:solidFill>
-                                    <w14:schemeClr w14:val="tx1"/>
-                                  </w14:solidFill>
-                                </w14:textFill>
-                              </w:rPr>
-                              <w:t>onImageAvailable()</w:t>
-                            </w:r>
-                          </w:p>
-                          <w:p>
-                            <w:pPr>
-                              <w:numPr>
-                                <w:ilvl w:val="0"/>
-                                <w:numId w:val="0"/>
-                              </w:numPr>
-                              <w:ind w:leftChars="0"/>
-                              <w:jc w:val="left"/>
-                              <w:rPr>
-                                <w:rFonts w:hint="default"/>
-                                <w:lang w:val="en"/>
-                              </w:rPr>
-                            </w:pPr>
-                          </w:p>
-                        </w:txbxContent>
-                      </wps:txbx>
-                      <wps:bodyPr rot="0" spcFirstLastPara="0" vertOverflow="overflow" horzOverflow="overflow" vert="horz" wrap="square" lIns="91440" tIns="45720" rIns="91440" bIns="45720" numCol="1" spcCol="0" rtlCol="0" fromWordArt="0" anchor="ctr" anchorCtr="0" forceAA="0" compatLnSpc="1">
-                        <a:noAutofit/>
-                      </wps:bodyPr>
-                    </wps:wsp>
-                  </a:graphicData>
-                </a:graphic>
-              </wp:anchor>
-            </w:drawing>
-          </mc:Choice>
-          <mc:Fallback>
-            <w:pict>
-              <v:rect id="_x0000_s1026" o:spid="_x0000_s1026" o:spt="1" style="position:absolute;left:0pt;margin-left:136.95pt;margin-top:88.25pt;height:43.55pt;width:183.1pt;z-index:251851776;v-text-anchor:middle;mso-width-relative:page;mso-height-relative:page;" fillcolor="#BDD7EE [1300]" filled="t" stroked="t" coordsize="21600,21600" o:gfxdata="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">
-                <v:fill on="t" focussize="0,0"/>
-                <v:stroke weight="1pt" color="#41719C [3204]" miterlimit="8" joinstyle="miter"/>
-                <v:imagedata o:title=""/>
-                <o:lock v:ext="edit" aspectratio="f"/>
-                <v:textbox>
-                  <w:txbxContent>
-                    <w:p>
-                      <w:pPr>
-                        <w:jc w:val="center"/>
-                        <w:rPr>
-                          <w:rFonts w:hint="default"/>
-                          <w:color w:val="000000" w:themeColor="text1"/>
-                          <w:highlight w:val="red"/>
-                          <w:lang w:val="en"/>
-                          <w14:textFill>
-                            <w14:solidFill>
-                              <w14:schemeClr w14:val="tx1"/>
-                            </w14:solidFill>
-                          </w14:textFill>
-                        </w:rPr>
-                      </w:pPr>
-                      <w:r>
-                        <w:rPr>
-                          <w:rFonts w:hint="default"/>
-                          <w:color w:val="000000" w:themeColor="text1"/>
-                          <w:highlight w:val="cyan"/>
-                          <w:lang w:val="en"/>
-                          <w14:textFill>
-                            <w14:solidFill>
-                              <w14:schemeClr w14:val="tx1"/>
-                            </w14:solidFill>
-                          </w14:textFill>
-                        </w:rPr>
-                        <w:t>VinsJNI.java</w:t>
-                      </w:r>
-                    </w:p>
-                    <w:p>
-                      <w:pPr>
-                        <w:numPr>
-                          <w:ilvl w:val="0"/>
-                          <w:numId w:val="0"/>
-                        </w:numPr>
-                        <w:ind w:leftChars="0"/>
-                        <w:jc w:val="left"/>
-                        <w:rPr>
-                          <w:rFonts w:hint="default"/>
-                          <w:lang w:val="en"/>
-                        </w:rPr>
-                      </w:pPr>
-                      <w:r>
-                        <w:rPr>
-                          <w:rFonts w:hint="default"/>
-                          <w:color w:val="000000" w:themeColor="text1"/>
-                          <w:lang w:val="en"/>
-                          <w14:textFill>
-                            <w14:solidFill>
-                              <w14:schemeClr w14:val="tx1"/>
-                            </w14:solidFill>
-                          </w14:textFill>
-                        </w:rPr>
-                        <w:t>onImageAvailable()</w:t>
-                      </w:r>
-                    </w:p>
-                    <w:p>
-                      <w:pPr>
-                        <w:numPr>
-                          <w:ilvl w:val="0"/>
-                          <w:numId w:val="0"/>
-                        </w:numPr>
-                        <w:ind w:leftChars="0"/>
-                        <w:jc w:val="left"/>
-                        <w:rPr>
-                          <w:rFonts w:hint="default"/>
-                          <w:lang w:val="en"/>
-                        </w:rPr>
-                      </w:pPr>
                     </w:p>
                   </w:txbxContent>
                 </v:textbox>
@@ -4603,236 +5263,6 @@
                     <w:p>
                       <w:pPr>
                         <w:jc w:val="center"/>
-                        <w:rPr>
-                          <w:rFonts w:hint="default"/>
-                          <w:lang w:val="en"/>
-                        </w:rPr>
-                      </w:pPr>
-                    </w:p>
-                  </w:txbxContent>
-                </v:textbox>
-              </v:rect>
-            </w:pict>
-          </mc:Fallback>
-        </mc:AlternateContent>
-      </w:r>
-      <w:r>
-        <w:rPr>
-          <w:sz w:val="20"/>
-        </w:rPr>
-        <mc:AlternateContent>
-          <mc:Choice Requires="wps">
-            <w:drawing>
-              <wp:anchor distT="0" distB="0" distL="114300" distR="114300" simplePos="0" relativeHeight="251658240" behindDoc="0" locked="0" layoutInCell="1" allowOverlap="1">
-                <wp:simplePos x="0" y="0"/>
-                <wp:positionH relativeFrom="column">
-                  <wp:posOffset>-847090</wp:posOffset>
-                </wp:positionH>
-                <wp:positionV relativeFrom="paragraph">
-                  <wp:posOffset>-497205</wp:posOffset>
-                </wp:positionV>
-                <wp:extent cx="1659890" cy="556895"/>
-                <wp:effectExtent l="6350" t="6350" r="10160" b="8255"/>
-                <wp:wrapNone/>
-                <wp:docPr id="1" name="Rectangle 1"/>
-                <wp:cNvGraphicFramePr/>
-                <a:graphic xmlns:a="http://schemas.openxmlformats.org/drawingml/2006/main">
-                  <a:graphicData uri="http://schemas.microsoft.com/office/word/2010/wordprocessingShape">
-                    <wps:wsp>
-                      <wps:cNvSpPr/>
-                      <wps:spPr>
-                        <a:xfrm>
-                          <a:off x="1049655" y="772795"/>
-                          <a:ext cx="1659890" cy="556895"/>
-                        </a:xfrm>
-                        <a:prstGeom prst="rect">
-                          <a:avLst/>
-                        </a:prstGeom>
-                      </wps:spPr>
-                      <wps:style>
-                        <a:lnRef idx="2">
-                          <a:schemeClr val="accent1">
-                            <a:shade val="50000"/>
-                          </a:schemeClr>
-                        </a:lnRef>
-                        <a:fillRef idx="1">
-                          <a:schemeClr val="accent1"/>
-                        </a:fillRef>
-                        <a:effectRef idx="0">
-                          <a:schemeClr val="accent1"/>
-                        </a:effectRef>
-                        <a:fontRef idx="minor">
-                          <a:schemeClr val="lt1"/>
-                        </a:fontRef>
-                      </wps:style>
-                      <wps:txbx>
-                        <w:txbxContent>
-                          <w:p>
-                            <w:pPr>
-                              <w:jc w:val="center"/>
-                              <w:rPr>
-                                <w:rFonts w:hint="default"/>
-                                <w:color w:val="000000" w:themeColor="text1"/>
-                                <w:lang w:val="en"/>
-                                <w14:textFill>
-                                  <w14:solidFill>
-                                    <w14:schemeClr w14:val="tx1"/>
-                                  </w14:solidFill>
-                                </w14:textFill>
-                              </w:rPr>
-                            </w:pPr>
-                          </w:p>
-                          <w:p>
-                            <w:pPr>
-                              <w:jc w:val="center"/>
-                              <w:rPr>
-                                <w:rFonts w:hint="default"/>
-                                <w:color w:val="000000" w:themeColor="text1"/>
-                                <w:lang w:val="en"/>
-                                <w14:textFill>
-                                  <w14:solidFill>
-                                    <w14:schemeClr w14:val="tx1"/>
-                                  </w14:solidFill>
-                                </w14:textFill>
-                              </w:rPr>
-                            </w:pPr>
-                            <w:r>
-                              <w:rPr>
-                                <w:rFonts w:hint="default"/>
-                                <w:color w:val="000000" w:themeColor="text1"/>
-                                <w:lang w:val="en"/>
-                                <w14:textFill>
-                                  <w14:solidFill>
-                                    <w14:schemeClr w14:val="tx1"/>
-                                  </w14:solidFill>
-                                </w14:textFill>
-                              </w:rPr>
-                              <w:t>MainActivity.java</w:t>
-                            </w:r>
-                          </w:p>
-                          <w:p>
-                            <w:pPr>
-                              <w:jc w:val="center"/>
-                              <w:rPr>
-                                <w:rFonts w:hint="default"/>
-                                <w:color w:val="000000" w:themeColor="text1"/>
-                                <w:lang w:val="en"/>
-                                <w14:textFill>
-                                  <w14:solidFill>
-                                    <w14:schemeClr w14:val="tx1"/>
-                                  </w14:solidFill>
-                                </w14:textFill>
-                              </w:rPr>
-                            </w:pPr>
-                          </w:p>
-                          <w:p>
-                            <w:pPr>
-                              <w:jc w:val="both"/>
-                              <w:rPr>
-                                <w:rFonts w:hint="default"/>
-                                <w:lang w:val="en"/>
-                              </w:rPr>
-                            </w:pPr>
-                          </w:p>
-                          <w:p>
-                            <w:pPr>
-                              <w:jc w:val="both"/>
-                              <w:rPr>
-                                <w:rFonts w:hint="default"/>
-                                <w:lang w:val="en"/>
-                              </w:rPr>
-                            </w:pPr>
-                          </w:p>
-                        </w:txbxContent>
-                      </wps:txbx>
-                      <wps:bodyPr rot="0" spcFirstLastPara="0" vertOverflow="overflow" horzOverflow="overflow" vert="horz" wrap="square" lIns="91440" tIns="45720" rIns="91440" bIns="45720" numCol="1" spcCol="0" rtlCol="0" fromWordArt="0" anchor="ctr" anchorCtr="0" forceAA="0" compatLnSpc="1">
-                        <a:noAutofit/>
-                      </wps:bodyPr>
-                    </wps:wsp>
-                  </a:graphicData>
-                </a:graphic>
-              </wp:anchor>
-            </w:drawing>
-          </mc:Choice>
-          <mc:Fallback>
-            <w:pict>
-              <v:rect id="_x0000_s1026" o:spid="_x0000_s1026" o:spt="1" style="position:absolute;left:0pt;margin-left:-66.7pt;margin-top:-39.15pt;height:43.85pt;width:130.7pt;z-index:251658240;v-text-anchor:middle;mso-width-relative:page;mso-height-relative:page;" fillcolor="#5B9BD5 [3204]" filled="t" stroked="t" coordsize="21600,21600" o:gfxdata="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">
-                <v:fill on="t" focussize="0,0"/>
-                <v:stroke weight="1pt" color="#41719C [3204]" miterlimit="8" joinstyle="miter"/>
-                <v:imagedata o:title=""/>
-                <o:lock v:ext="edit" aspectratio="f"/>
-                <v:textbox>
-                  <w:txbxContent>
-                    <w:p>
-                      <w:pPr>
-                        <w:jc w:val="center"/>
-                        <w:rPr>
-                          <w:rFonts w:hint="default"/>
-                          <w:color w:val="000000" w:themeColor="text1"/>
-                          <w:lang w:val="en"/>
-                          <w14:textFill>
-                            <w14:solidFill>
-                              <w14:schemeClr w14:val="tx1"/>
-                            </w14:solidFill>
-                          </w14:textFill>
-                        </w:rPr>
-                      </w:pPr>
-                    </w:p>
-                    <w:p>
-                      <w:pPr>
-                        <w:jc w:val="center"/>
-                        <w:rPr>
-                          <w:rFonts w:hint="default"/>
-                          <w:color w:val="000000" w:themeColor="text1"/>
-                          <w:lang w:val="en"/>
-                          <w14:textFill>
-                            <w14:solidFill>
-                              <w14:schemeClr w14:val="tx1"/>
-                            </w14:solidFill>
-                          </w14:textFill>
-                        </w:rPr>
-                      </w:pPr>
-                      <w:r>
-                        <w:rPr>
-                          <w:rFonts w:hint="default"/>
-                          <w:color w:val="000000" w:themeColor="text1"/>
-                          <w:lang w:val="en"/>
-                          <w14:textFill>
-                            <w14:solidFill>
-                              <w14:schemeClr w14:val="tx1"/>
-                            </w14:solidFill>
-                          </w14:textFill>
-                        </w:rPr>
-                        <w:t>MainActivity.java</w:t>
-                      </w:r>
-                    </w:p>
-                    <w:p>
-                      <w:pPr>
-                        <w:jc w:val="center"/>
-                        <w:rPr>
-                          <w:rFonts w:hint="default"/>
-                          <w:color w:val="000000" w:themeColor="text1"/>
-                          <w:lang w:val="en"/>
-                          <w14:textFill>
-                            <w14:solidFill>
-                              <w14:schemeClr w14:val="tx1"/>
-                            </w14:solidFill>
-                          </w14:textFill>
-                        </w:rPr>
-                      </w:pPr>
-                    </w:p>
-                    <w:p>
-                      <w:pPr>
-                        <w:jc w:val="both"/>
-                        <w:rPr>
-                          <w:rFonts w:hint="default"/>
-                          <w:lang w:val="en"/>
-                        </w:rPr>
-                      </w:pPr>
-                    </w:p>
-                    <w:p>
-                      <w:pPr>
-                        <w:jc w:val="both"/>
                         <w:rPr>
                           <w:rFonts w:hint="default"/>
                           <w:lang w:val="en"/>
@@ -4908,13 +5338,13 @@
     </w:lvl>
   </w:abstractNum>
   <w:num w:numId="1">
+    <w:abstractNumId w:val="1"/>
+  </w:num>
+  <w:num w:numId="2">
     <w:abstractNumId w:val="3"/>
   </w:num>
-  <w:num w:numId="2">
+  <w:num w:numId="3">
     <w:abstractNumId w:val="0"/>
-  </w:num>
-  <w:num w:numId="3">
-    <w:abstractNumId w:val="1"/>
   </w:num>
   <w:num w:numId="4">
     <w:abstractNumId w:val="2"/>
@@ -5190,13 +5620,13 @@
       <w:lang w:val="en-US" w:eastAsia="zh-CN" w:bidi="ar-SA"/>
     </w:rPr>
   </w:style>
-  <w:style w:type="character" w:default="1" w:styleId="2">
+  <w:style w:type="character" w:default="1" w:styleId="3">
     <w:name w:val="Default Paragraph Font"/>
     <w:semiHidden/>
     <w:qFormat/>
     <w:uiPriority w:val="0"/>
   </w:style>
-  <w:style w:type="table" w:default="1" w:styleId="3">
+  <w:style w:type="table" w:default="1" w:styleId="4">
     <w:name w:val="Normal Table"/>
     <w:semiHidden/>
     <w:uiPriority w:val="0"/>
@@ -5209,6 +5639,38 @@
         <w:right w:w="108" w:type="dxa"/>
       </w:tblCellMar>
     </w:tblPr>
+  </w:style>
+  <w:style w:type="paragraph" w:styleId="2">
+    <w:name w:val="HTML Preformatted"/>
+    <w:uiPriority w:val="0"/>
+    <w:pPr>
+      <w:tabs>
+        <w:tab w:val="left" w:pos="916"/>
+        <w:tab w:val="left" w:pos="1832"/>
+        <w:tab w:val="left" w:pos="2748"/>
+        <w:tab w:val="left" w:pos="3664"/>
+        <w:tab w:val="left" w:pos="4580"/>
+        <w:tab w:val="left" w:pos="5496"/>
+        <w:tab w:val="left" w:pos="6412"/>
+        <w:tab w:val="left" w:pos="7328"/>
+        <w:tab w:val="left" w:pos="8244"/>
+        <w:tab w:val="left" w:pos="9160"/>
+        <w:tab w:val="left" w:pos="10076"/>
+        <w:tab w:val="left" w:pos="10992"/>
+        <w:tab w:val="left" w:pos="11908"/>
+        <w:tab w:val="left" w:pos="12824"/>
+        <w:tab w:val="left" w:pos="13740"/>
+        <w:tab w:val="left" w:pos="14656"/>
+      </w:tabs>
+      <w:jc w:val="left"/>
+    </w:pPr>
+    <w:rPr>
+      <w:rFonts w:hint="eastAsia" w:ascii="SimSun" w:hAnsi="SimSun" w:eastAsia="SimSun" w:cs="SimSun"/>
+      <w:kern w:val="0"/>
+      <w:sz w:val="24"/>
+      <w:szCs w:val="24"/>
+      <w:lang w:val="en-US" w:eastAsia="zh-CN" w:bidi="ar"/>
+    </w:rPr>
   </w:style>
 </w:styles>
 </file>
